--- a/0.前端面试/js.docx
+++ b/0.前端面试/js.docx
@@ -14,7 +14,15 @@
         <w:rPr>
           <w:shd w:val="clear" w:color="auto" w:fill="FFFFFF"/>
         </w:rPr>
-        <w:t>节流与防抖的原理和应用场景</w:t>
+        <w:t>节流与防抖的原理和</w:t>
+      </w:r>
+      <w:bookmarkStart w:id="0" w:name="_GoBack"/>
+      <w:bookmarkEnd w:id="0"/>
+      <w:r>
+        <w:rPr>
+          <w:shd w:val="clear" w:color="auto" w:fill="FFFFFF"/>
+        </w:rPr>
+        <w:t>应用场景</w:t>
       </w:r>
     </w:p>
     <w:p>
@@ -5865,7 +5873,6 @@
           <w:rFonts w:hint="default"/>
         </w:rPr>
       </w:pPr>
-      <w:bookmarkStart w:id="0" w:name="_GoBack"/>
       <w:r>
         <w:rPr>
           <w:rFonts w:hint="default"/>
@@ -5873,7 +5880,6 @@
         <w:t>编译时和运行时知识点扩展</w:t>
       </w:r>
     </w:p>
-    <w:bookmarkEnd w:id="0"/>
     <w:p>
       <w:pPr>
         <w:bidi w:val="0"/>

--- a/0.前端面试/js.docx
+++ b/0.前端面试/js.docx
@@ -14,15 +14,7 @@
         <w:rPr>
           <w:shd w:val="clear" w:color="auto" w:fill="FFFFFF"/>
         </w:rPr>
-        <w:t>节流与防抖的原理和</w:t>
-      </w:r>
-      <w:bookmarkStart w:id="0" w:name="_GoBack"/>
-      <w:bookmarkEnd w:id="0"/>
-      <w:r>
-        <w:rPr>
-          <w:shd w:val="clear" w:color="auto" w:fill="FFFFFF"/>
-        </w:rPr>
-        <w:t>应用场景</w:t>
+        <w:t>节流与防抖的原理和应用场景</w:t>
       </w:r>
     </w:p>
     <w:p>
@@ -3269,30 +3261,255 @@
     </w:p>
     <w:p>
       <w:pPr>
-        <w:bidi w:val="0"/>
-        <w:rPr>
-          <w:rFonts w:hint="eastAsia"/>
-        </w:rPr>
-      </w:pPr>
-      <w:r>
-        <w:rPr>
-          <w:rFonts w:hint="eastAsia"/>
-        </w:rPr>
-        <w:t>微任务：promise.then()、process.nextTick()</w:t>
-      </w:r>
-    </w:p>
-    <w:p>
-      <w:pPr>
-        <w:bidi w:val="0"/>
-        <w:rPr>
-          <w:rFonts w:hint="eastAsia"/>
-        </w:rPr>
-      </w:pPr>
-      <w:r>
-        <w:rPr>
-          <w:rFonts w:hint="eastAsia"/>
-        </w:rPr>
-        <w:t>宏任务：setTimeOut()、setInterval()</w:t>
+        <w:pStyle w:val="5"/>
+        <w:bidi w:val="0"/>
+        <w:rPr>
+          <w:rFonts w:hint="eastAsia"/>
+        </w:rPr>
+      </w:pPr>
+      <w:r>
+        <w:rPr>
+          <w:rFonts w:hint="eastAsia"/>
+        </w:rPr>
+        <w:t>宏任务和微任务</w:t>
+      </w:r>
+    </w:p>
+    <w:p>
+      <w:pPr>
+        <w:bidi w:val="0"/>
+        <w:rPr>
+          <w:rFonts w:hint="eastAsia"/>
+        </w:rPr>
+      </w:pPr>
+      <w:r>
+        <w:rPr>
+          <w:rFonts w:hint="eastAsia"/>
+        </w:rPr>
+        <w:t>事件循环由宏任务和在执行宏任务期间产生的所有微任务组成。完成当下的宏任务后，会立刻执行所有在此期间入队的微任务。</w:t>
+      </w:r>
+    </w:p>
+    <w:p>
+      <w:pPr>
+        <w:bidi w:val="0"/>
+        <w:rPr>
+          <w:rFonts w:hint="eastAsia"/>
+        </w:rPr>
+      </w:pPr>
+      <w:r>
+        <w:rPr>
+          <w:rFonts w:hint="eastAsia"/>
+        </w:rPr>
+        <w:t>这种设计是为了给紧急任务一个插队的机会，否则新入队的任务永远被放在队尾。区分了微任务和宏任务后，本轮循环中的微任务实际上就是在插队，这样微任务中所做的状态修改，在下一轮事件循环中也能得到同步。</w:t>
+      </w:r>
+    </w:p>
+    <w:p>
+      <w:pPr>
+        <w:bidi w:val="0"/>
+        <w:rPr>
+          <w:rFonts w:hint="eastAsia"/>
+        </w:rPr>
+      </w:pPr>
+      <w:r>
+        <w:rPr>
+          <w:rFonts w:hint="eastAsia"/>
+        </w:rPr>
+        <w:t>常见的</w:t>
+      </w:r>
+      <w:r>
+        <w:rPr>
+          <w:rFonts w:hint="eastAsia"/>
+          <w:b/>
+          <w:bCs/>
+        </w:rPr>
+        <w:t>宏任务</w:t>
+      </w:r>
+      <w:r>
+        <w:rPr>
+          <w:rFonts w:hint="eastAsia"/>
+        </w:rPr>
+        <w:t>有：</w:t>
+      </w:r>
+    </w:p>
+    <w:p>
+      <w:pPr>
+        <w:bidi w:val="0"/>
+        <w:rPr>
+          <w:rFonts w:hint="eastAsia"/>
+        </w:rPr>
+      </w:pPr>
+      <w:r>
+        <w:rPr>
+          <w:rFonts w:hint="eastAsia"/>
+        </w:rPr>
+        <w:t>script（整体代码）</w:t>
+      </w:r>
+    </w:p>
+    <w:p>
+      <w:pPr>
+        <w:bidi w:val="0"/>
+        <w:rPr>
+          <w:rFonts w:hint="eastAsia"/>
+        </w:rPr>
+      </w:pPr>
+      <w:r>
+        <w:rPr>
+          <w:rFonts w:hint="eastAsia"/>
+        </w:rPr>
+        <w:t>setTimout</w:t>
+      </w:r>
+    </w:p>
+    <w:p>
+      <w:pPr>
+        <w:bidi w:val="0"/>
+        <w:rPr>
+          <w:rFonts w:hint="eastAsia"/>
+        </w:rPr>
+      </w:pPr>
+      <w:r>
+        <w:rPr>
+          <w:rFonts w:hint="eastAsia"/>
+        </w:rPr>
+        <w:t>setInterval</w:t>
+      </w:r>
+    </w:p>
+    <w:p>
+      <w:pPr>
+        <w:bidi w:val="0"/>
+        <w:rPr>
+          <w:rFonts w:hint="eastAsia"/>
+        </w:rPr>
+      </w:pPr>
+      <w:r>
+        <w:rPr>
+          <w:rFonts w:hint="eastAsia"/>
+        </w:rPr>
+        <w:t>setImmediate(node 独有)</w:t>
+      </w:r>
+    </w:p>
+    <w:p>
+      <w:pPr>
+        <w:bidi w:val="0"/>
+        <w:rPr>
+          <w:rFonts w:hint="eastAsia"/>
+        </w:rPr>
+      </w:pPr>
+      <w:r>
+        <w:rPr>
+          <w:rFonts w:hint="eastAsia"/>
+        </w:rPr>
+        <w:t>requestAnimationFrame(浏览器独有)</w:t>
+      </w:r>
+    </w:p>
+    <w:p>
+      <w:pPr>
+        <w:bidi w:val="0"/>
+        <w:rPr>
+          <w:rFonts w:hint="eastAsia"/>
+        </w:rPr>
+      </w:pPr>
+      <w:r>
+        <w:rPr>
+          <w:rFonts w:hint="eastAsia"/>
+        </w:rPr>
+        <w:t>IO</w:t>
+      </w:r>
+    </w:p>
+    <w:p>
+      <w:pPr>
+        <w:bidi w:val="0"/>
+        <w:rPr>
+          <w:rFonts w:hint="eastAsia"/>
+        </w:rPr>
+      </w:pPr>
+      <w:r>
+        <w:rPr>
+          <w:rFonts w:hint="eastAsia"/>
+        </w:rPr>
+        <w:t>UI render（浏览器独有）</w:t>
+      </w:r>
+    </w:p>
+    <w:p>
+      <w:pPr>
+        <w:bidi w:val="0"/>
+        <w:rPr>
+          <w:rFonts w:hint="eastAsia"/>
+        </w:rPr>
+      </w:pPr>
+      <w:r>
+        <w:rPr>
+          <w:rFonts w:hint="eastAsia"/>
+        </w:rPr>
+        <w:t>常见的</w:t>
+      </w:r>
+      <w:r>
+        <w:rPr>
+          <w:rFonts w:hint="eastAsia"/>
+          <w:b/>
+          <w:bCs/>
+        </w:rPr>
+        <w:t>微任务</w:t>
+      </w:r>
+      <w:r>
+        <w:rPr>
+          <w:rFonts w:hint="eastAsia"/>
+        </w:rPr>
+        <w:t>有：</w:t>
+      </w:r>
+    </w:p>
+    <w:p>
+      <w:pPr>
+        <w:bidi w:val="0"/>
+        <w:rPr>
+          <w:rFonts w:hint="eastAsia"/>
+        </w:rPr>
+      </w:pPr>
+      <w:r>
+        <w:rPr>
+          <w:rFonts w:hint="eastAsia"/>
+        </w:rPr>
+        <w:t>process.nextTick(node 独有)</w:t>
+      </w:r>
+    </w:p>
+    <w:p>
+      <w:pPr>
+        <w:bidi w:val="0"/>
+        <w:rPr>
+          <w:rFonts w:hint="eastAsia"/>
+        </w:rPr>
+      </w:pPr>
+      <w:r>
+        <w:rPr>
+          <w:rFonts w:hint="eastAsia"/>
+        </w:rPr>
+        <w:t>Promise.then()</w:t>
+      </w:r>
+    </w:p>
+    <w:p>
+      <w:pPr>
+        <w:bidi w:val="0"/>
+        <w:rPr>
+          <w:rFonts w:hint="eastAsia"/>
+        </w:rPr>
+      </w:pPr>
+      <w:r>
+        <w:rPr>
+          <w:rFonts w:hint="eastAsia"/>
+        </w:rPr>
+        <w:t>Object.observe</w:t>
+      </w:r>
+    </w:p>
+    <w:p>
+      <w:pPr>
+        <w:bidi w:val="0"/>
+        <w:rPr>
+          <w:rFonts w:hint="eastAsia"/>
+        </w:rPr>
+      </w:pPr>
+      <w:r>
+        <w:rPr>
+          <w:rFonts w:hint="eastAsia"/>
+        </w:rPr>
+        <w:t>MutationObserver</w:t>
       </w:r>
     </w:p>
     <w:p>
@@ -5984,51 +6201,157 @@
     </w:p>
     <w:p>
       <w:pPr>
-        <w:bidi w:val="0"/>
-        <w:rPr>
-          <w:rFonts w:hint="default"/>
-        </w:rPr>
-      </w:pPr>
-    </w:p>
-    <w:p>
-      <w:pPr>
-        <w:bidi w:val="0"/>
-        <w:rPr>
-          <w:rFonts w:hint="default"/>
-        </w:rPr>
-      </w:pPr>
-    </w:p>
-    <w:p>
-      <w:pPr>
-        <w:bidi w:val="0"/>
-        <w:rPr>
-          <w:rFonts w:hint="default"/>
-        </w:rPr>
-      </w:pPr>
-    </w:p>
-    <w:p>
-      <w:pPr>
-        <w:bidi w:val="0"/>
-        <w:rPr>
-          <w:rFonts w:hint="default"/>
-        </w:rPr>
-      </w:pPr>
-    </w:p>
-    <w:p>
-      <w:pPr>
-        <w:bidi w:val="0"/>
-        <w:rPr>
-          <w:rFonts w:hint="default"/>
-        </w:rPr>
-      </w:pPr>
-    </w:p>
-    <w:p>
-      <w:pPr>
-        <w:bidi w:val="0"/>
-        <w:rPr>
-          <w:rFonts w:hint="default"/>
-        </w:rPr>
-      </w:pPr>
+        <w:pStyle w:val="3"/>
+        <w:bidi w:val="0"/>
+        <w:rPr>
+          <w:rFonts w:hint="eastAsia"/>
+          <w:lang w:val="en-US" w:eastAsia="zh-Hans"/>
+        </w:rPr>
+      </w:pPr>
+      <w:r>
+        <w:rPr>
+          <w:rFonts w:hint="eastAsia"/>
+          <w:lang w:val="en-US" w:eastAsia="zh-Hans"/>
+        </w:rPr>
+        <w:t>原型链</w:t>
+      </w:r>
+    </w:p>
+    <w:p>
+      <w:pPr>
+        <w:bidi w:val="0"/>
+        <w:rPr>
+          <w:rFonts w:hint="eastAsia"/>
+          <w:lang w:val="en-US" w:eastAsia="zh-Hans"/>
+        </w:rPr>
+      </w:pPr>
+      <w:r>
+        <w:rPr>
+          <w:rFonts w:hint="eastAsia"/>
+          <w:lang w:val="en-US" w:eastAsia="zh-Hans"/>
+        </w:rPr>
+        <w:t>JavaScript中的每个对象都有一个prototype属性，我们称之为原型，而原型的值也是一个对象，因此它也有自己的原型，这样就串联起来了一条原型链，原型链的链头是object,它的prototype比较特殊，值为null。</w:t>
+      </w:r>
+    </w:p>
+    <w:p>
+      <w:pPr>
+        <w:bidi w:val="0"/>
+        <w:rPr>
+          <w:rFonts w:hint="eastAsia"/>
+          <w:lang w:val="en-US" w:eastAsia="zh-Hans"/>
+        </w:rPr>
+      </w:pPr>
+    </w:p>
+    <w:p>
+      <w:pPr>
+        <w:bidi w:val="0"/>
+        <w:rPr>
+          <w:rFonts w:hint="eastAsia"/>
+          <w:lang w:val="en-US" w:eastAsia="zh-Hans"/>
+        </w:rPr>
+      </w:pPr>
+      <w:r>
+        <w:rPr>
+          <w:rFonts w:hint="eastAsia"/>
+          <w:lang w:val="en-US" w:eastAsia="zh-Hans"/>
+        </w:rPr>
+        <w:t>原型链的作用是用于对象继承，函数A的原型属性(prototype property)是一个对象，当这个函数被用作构造函数来创建实例时，该函数的原型属性将被作为原型赋值给所有对象实例，比如我们新建一个数组，数组的方法便从数组的原型上继承而来。</w:t>
+      </w:r>
+    </w:p>
+    <w:p>
+      <w:pPr>
+        <w:bidi w:val="0"/>
+        <w:rPr>
+          <w:rFonts w:hint="eastAsia"/>
+          <w:lang w:val="en-US" w:eastAsia="zh-Hans"/>
+        </w:rPr>
+      </w:pPr>
+    </w:p>
+    <w:p>
+      <w:pPr>
+        <w:bidi w:val="0"/>
+        <w:rPr>
+          <w:rFonts w:hint="eastAsia"/>
+          <w:lang w:val="en-US" w:eastAsia="zh-Hans"/>
+        </w:rPr>
+      </w:pPr>
+      <w:r>
+        <w:rPr>
+          <w:rFonts w:hint="eastAsia"/>
+          <w:lang w:val="en-US" w:eastAsia="zh-Hans"/>
+        </w:rPr>
+        <w:t>当访问对象的一个属性时, 首先查找对象本身, 找到则返回; 若未找到, 则继续查找其原型对象的属性(如果还找不到实际上还会沿着原型链向上查找, 直至到根). 只要没有被覆盖的话, 对象原型的属性就能在所有的实例中找到，若整个原型链未找到则返回undefined。</w:t>
+      </w:r>
+    </w:p>
+    <w:p>
+      <w:pPr>
+        <w:pStyle w:val="3"/>
+        <w:bidi w:val="0"/>
+        <w:rPr>
+          <w:rFonts w:hint="default"/>
+          <w:lang w:val="en-US" w:eastAsia="zh-Hans"/>
+        </w:rPr>
+      </w:pPr>
+      <w:r>
+        <w:rPr>
+          <w:rFonts w:hint="eastAsia"/>
+          <w:lang w:val="en-US" w:eastAsia="zh-Hans"/>
+        </w:rPr>
+        <w:t>作用域链</w:t>
+      </w:r>
+    </w:p>
+    <w:p>
+      <w:pPr>
+        <w:bidi w:val="0"/>
+        <w:rPr>
+          <w:rFonts w:hint="default"/>
+        </w:rPr>
+      </w:pPr>
+      <w:r>
+        <w:rPr>
+          <w:rFonts w:hint="default"/>
+        </w:rPr>
+        <w:t>当执行一段JavaScript代码（全局代码或函数）时，JavaScript引擎会创建为其创建一个作用域又称为执行上下文（Execution Context），在页面加载后会首先创建一个全局的作用域，然后每执行一个函数，会建立一个对应的作用域，从而形成了一条作用域链。每个作用域都有一条对应的作用域链，链头是全局作用域，链尾是当前函数作用域。</w:t>
+      </w:r>
+    </w:p>
+    <w:p>
+      <w:pPr>
+        <w:bidi w:val="0"/>
+        <w:rPr>
+          <w:rFonts w:hint="default"/>
+        </w:rPr>
+      </w:pPr>
+    </w:p>
+    <w:p>
+      <w:pPr>
+        <w:bidi w:val="0"/>
+        <w:rPr>
+          <w:rFonts w:hint="default"/>
+        </w:rPr>
+      </w:pPr>
+      <w:r>
+        <w:rPr>
+          <w:rFonts w:hint="default"/>
+        </w:rPr>
+        <w:t>作用域链的作用是用于解析标识符，当函数被创建时（不是执行），会将this、arguments、命名参数和该函数中的所有局部变量添加到该当前作用域中，当JavaScript需要查找变量X的时候（这个过程称为变量解析），它首先会从作用域链中的链尾也就是当前作用域进行查找是否有X属性，如果没有找到就顺着作用域链继续查找，直到查找到链头，也就是全局作用域链，仍未找到该变量的话，就认为这段代码的作用域链上不存在x变量，并抛出一个引用错误（ReferenceError）的异常。</w:t>
+      </w:r>
+    </w:p>
+    <w:p>
+      <w:pPr>
+        <w:bidi w:val="0"/>
+        <w:rPr>
+          <w:rFonts w:hint="default"/>
+        </w:rPr>
+      </w:pPr>
+    </w:p>
+    <w:p>
+      <w:pPr>
+        <w:bidi w:val="0"/>
+        <w:rPr>
+          <w:rFonts w:hint="default"/>
+        </w:rPr>
+      </w:pPr>
+      <w:bookmarkStart w:id="0" w:name="_GoBack"/>
+      <w:bookmarkEnd w:id="0"/>
     </w:p>
     <w:p>
       <w:pPr>

--- a/0.前端面试/js.docx
+++ b/0.前端面试/js.docx
@@ -2224,304 +2224,20 @@
     </w:p>
     <w:p>
       <w:pPr>
-        <w:bidi w:val="0"/>
-      </w:pPr>
-    </w:p>
-    <w:p>
-      <w:pPr>
-        <w:pStyle w:val="3"/>
-        <w:bidi w:val="0"/>
-        <w:rPr>
-          <w:rFonts w:hint="eastAsia"/>
-        </w:rPr>
-      </w:pPr>
-      <w:r>
-        <w:rPr>
-          <w:rFonts w:hint="eastAsia"/>
-        </w:rPr>
-        <w:t>ajax、axios 前后端通信的过程（原生的ajax怎么写）</w:t>
-      </w:r>
-    </w:p>
-    <w:p>
-      <w:pPr>
-        <w:bidi w:val="0"/>
-        <w:rPr>
-          <w:rFonts w:hint="eastAsia"/>
-        </w:rPr>
-      </w:pPr>
-      <w:r>
-        <w:rPr>
-          <w:rFonts w:hint="eastAsia"/>
-        </w:rPr>
-        <w:t>原生ajax请求步骤get：</w:t>
-      </w:r>
-    </w:p>
-    <w:p>
-      <w:pPr>
-        <w:bidi w:val="0"/>
-        <w:rPr>
-          <w:rFonts w:hint="eastAsia"/>
-        </w:rPr>
-      </w:pPr>
-      <w:r>
-        <w:rPr>
-          <w:rFonts w:hint="eastAsia"/>
-        </w:rPr>
-        <w:t>1.创建核心的对象（new xhrhttprequest对象）</w:t>
-      </w:r>
-    </w:p>
-    <w:p>
-      <w:pPr>
-        <w:bidi w:val="0"/>
-        <w:rPr>
-          <w:rFonts w:hint="eastAsia"/>
-        </w:rPr>
-      </w:pPr>
-      <w:r>
-        <w:rPr>
-          <w:rFonts w:hint="eastAsia"/>
-        </w:rPr>
-        <w:t>2.编写回调函数（判断是否请求成功 状态码等于4或者等于200）</w:t>
-      </w:r>
-    </w:p>
-    <w:p>
-      <w:pPr>
-        <w:bidi w:val="0"/>
-        <w:rPr>
-          <w:rFonts w:hint="eastAsia"/>
-        </w:rPr>
-      </w:pPr>
-      <w:r>
-        <w:rPr>
-          <w:rFonts w:hint="eastAsia"/>
-        </w:rPr>
-        <w:t>3.调用open方法 设置请求方式和请求路径</w:t>
-      </w:r>
-    </w:p>
-    <w:p>
-      <w:pPr>
-        <w:bidi w:val="0"/>
-        <w:rPr>
-          <w:rFonts w:hint="eastAsia"/>
-        </w:rPr>
-      </w:pPr>
-      <w:r>
-        <w:rPr>
-          <w:rFonts w:hint="eastAsia"/>
-        </w:rPr>
-        <w:t>4.调用send方法 发送</w:t>
-      </w:r>
-    </w:p>
-    <w:p>
-      <w:pPr>
-        <w:bidi w:val="0"/>
-      </w:pPr>
-      <w:r>
-        <w:rPr>
-          <w:rFonts w:hint="eastAsia"/>
-        </w:rPr>
-        <w:t>post：要多设置一个请求头setrequestheader（在发送的前面）</w:t>
-      </w:r>
-    </w:p>
-    <w:p>
-      <w:pPr>
-        <w:pStyle w:val="3"/>
-        <w:bidi w:val="0"/>
-        <w:rPr>
-          <w:rFonts w:hint="eastAsia"/>
-        </w:rPr>
-      </w:pPr>
-      <w:r>
-        <w:rPr>
-          <w:rFonts w:hint="eastAsia"/>
-        </w:rPr>
-        <w:t>跨域问题（具体实现）</w:t>
-      </w:r>
-    </w:p>
-    <w:p>
-      <w:pPr>
-        <w:bidi w:val="0"/>
-        <w:rPr>
-          <w:rFonts w:hint="eastAsia"/>
-        </w:rPr>
-      </w:pPr>
-      <w:r>
-        <w:rPr>
-          <w:rFonts w:hint="eastAsia"/>
-        </w:rPr>
-        <w:t>答：跨域解决方式：</w:t>
-      </w:r>
-    </w:p>
-    <w:p>
-      <w:pPr>
-        <w:bidi w:val="0"/>
-        <w:rPr>
-          <w:rFonts w:hint="eastAsia"/>
-        </w:rPr>
-      </w:pPr>
-      <w:r>
-        <w:rPr>
-          <w:rFonts w:hint="eastAsia"/>
-        </w:rPr>
-        <w:t>1.jsonp（script这个标签本来就有跨域的能力，然后将ajax中datatype中类型改为jsonp）缺点只支持get</w:t>
-      </w:r>
-    </w:p>
-    <w:p>
-      <w:pPr>
-        <w:bidi w:val="0"/>
-        <w:rPr>
-          <w:rFonts w:hint="eastAsia"/>
-        </w:rPr>
-      </w:pPr>
-      <w:r>
-        <w:rPr>
-          <w:rFonts w:hint="eastAsia"/>
-        </w:rPr>
-        <w:t>2.利用cors设置头 允许跨域（头有哪些）优点：支持get和post两种</w:t>
-      </w:r>
-    </w:p>
-    <w:p>
-      <w:pPr>
-        <w:bidi w:val="0"/>
-        <w:rPr>
-          <w:rFonts w:hint="eastAsia"/>
-        </w:rPr>
-      </w:pPr>
-      <w:r>
-        <w:rPr>
-          <w:rFonts w:hint="eastAsia"/>
-        </w:rPr>
-        <w:t>使用普通的XMLHttpRequest发起请求和获得数据，比起JSONP有更好的错误处理</w:t>
-      </w:r>
-    </w:p>
-    <w:p>
-      <w:pPr>
-        <w:bidi w:val="0"/>
-        <w:rPr>
-          <w:rFonts w:hint="eastAsia"/>
-        </w:rPr>
-      </w:pPr>
-      <w:r>
-        <w:rPr>
-          <w:rFonts w:hint="eastAsia"/>
-        </w:rPr>
-        <w:t>3.利用proxy代理（具体实现不管是否跨域，在自己服务器上中转一次，让它允许跨域，类似于一个中转站的意思）</w:t>
-      </w:r>
-    </w:p>
-    <w:p>
-      <w:pPr>
-        <w:pStyle w:val="3"/>
-        <w:bidi w:val="0"/>
-      </w:pPr>
-      <w:r>
-        <w:rPr>
-          <w:rFonts w:hint="default"/>
-        </w:rPr>
-        <w:t>map和forEach的区别</w:t>
-      </w:r>
-    </w:p>
-    <w:p>
-      <w:pPr>
-        <w:bidi w:val="0"/>
-        <w:rPr>
-          <w:rFonts w:hint="default"/>
-        </w:rPr>
-      </w:pPr>
-      <w:r>
-        <w:rPr>
-          <w:rFonts w:hint="default"/>
-        </w:rPr>
-        <w:t>forEach返回undefined，map会返回新的数组。</w:t>
-      </w:r>
-    </w:p>
-    <w:p>
-      <w:pPr>
-        <w:bidi w:val="0"/>
-      </w:pPr>
-      <w:r>
-        <w:rPr>
-          <w:rFonts w:hint="default"/>
-        </w:rPr>
-        <w:t>forEach没办法中止循环，但是map可以通过返回false或者出错来中止。</w:t>
-      </w:r>
-    </w:p>
-    <w:p>
-      <w:pPr>
-        <w:pStyle w:val="3"/>
-        <w:bidi w:val="0"/>
-        <w:rPr>
-          <w:rFonts w:hint="eastAsia"/>
-        </w:rPr>
-      </w:pPr>
-      <w:r>
-        <w:rPr>
-          <w:rFonts w:hint="eastAsia"/>
-        </w:rPr>
-        <w:t>call、apply以及bind的区别。</w:t>
-      </w:r>
-    </w:p>
-    <w:p>
-      <w:pPr>
-        <w:rPr>
-          <w:rFonts w:hint="eastAsia"/>
-        </w:rPr>
-      </w:pPr>
-      <w:r>
-        <w:rPr>
-          <w:rFonts w:hint="eastAsia"/>
-        </w:rPr>
-        <w:t>call、aply和bind都可以改变函数中的this指向。</w:t>
-      </w:r>
-    </w:p>
-    <w:p>
-      <w:pPr>
-        <w:rPr>
-          <w:rFonts w:hint="eastAsia"/>
-        </w:rPr>
-      </w:pPr>
-    </w:p>
-    <w:p>
-      <w:pPr>
-        <w:rPr>
-          <w:rFonts w:hint="eastAsia"/>
-          <w:b/>
-          <w:bCs/>
-        </w:rPr>
-      </w:pPr>
-      <w:r>
-        <w:rPr>
-          <w:rFonts w:hint="eastAsia"/>
-          <w:b/>
-          <w:bCs/>
-        </w:rPr>
-        <w:t>this指向：</w:t>
-      </w:r>
-    </w:p>
-    <w:p>
-      <w:pPr>
-        <w:rPr>
-          <w:rFonts w:hint="eastAsia"/>
-          <w:b/>
-          <w:bCs/>
-        </w:rPr>
-      </w:pPr>
-      <w:r>
-        <w:rPr>
-          <w:rFonts w:hint="eastAsia"/>
-          <w:b/>
-          <w:bCs/>
-        </w:rPr>
-        <w:t>this永远指向最后一个调用它的那个对象</w:t>
-      </w:r>
-    </w:p>
-    <w:p>
-      <w:pPr>
-        <w:rPr>
-          <w:rFonts w:hint="eastAsia"/>
-          <w:b/>
-          <w:bCs/>
-        </w:rPr>
-      </w:pPr>
+        <w:pStyle w:val="4"/>
+        <w:bidi w:val="0"/>
+        <w:rPr>
+          <w:rFonts w:hint="eastAsia"/>
+          <w:lang w:val="en-US" w:eastAsia="zh-Hans"/>
+        </w:rPr>
+      </w:pPr>
+      <w:r>
+        <w:rPr>
+          <w:rFonts w:hint="eastAsia"/>
+          <w:lang w:val="en-US" w:eastAsia="zh-Hans"/>
+        </w:rPr>
+        <w:t>应用场景</w:t>
+      </w:r>
     </w:p>
     <w:p>
       <w:pPr>
@@ -2529,16 +2245,17 @@
           <w:ilvl w:val="0"/>
           <w:numId w:val="5"/>
         </w:numPr>
-        <w:ind w:left="420" w:leftChars="0" w:hanging="420" w:firstLineChars="0"/>
-        <w:rPr>
-          <w:rFonts w:hint="eastAsia"/>
-        </w:rPr>
-      </w:pPr>
-      <w:r>
-        <w:rPr>
-          <w:rFonts w:hint="eastAsia"/>
-        </w:rPr>
-        <w:t>apply和call基本类似，他们的区别只是传入的参数不同。</w:t>
+        <w:rPr>
+          <w:rFonts w:hint="default"/>
+          <w:lang w:eastAsia="zh-Hans"/>
+        </w:rPr>
+      </w:pPr>
+      <w:r>
+        <w:rPr>
+          <w:rFonts w:hint="default"/>
+          <w:lang w:eastAsia="zh-Hans"/>
+        </w:rPr>
+        <w:t xml:space="preserve">函数防抖 </w:t>
       </w:r>
     </w:p>
     <w:p>
@@ -2547,16 +2264,17 @@
           <w:ilvl w:val="0"/>
           <w:numId w:val="5"/>
         </w:numPr>
-        <w:ind w:left="420" w:leftChars="0" w:hanging="420" w:firstLineChars="0"/>
-        <w:rPr>
-          <w:rFonts w:hint="eastAsia"/>
-        </w:rPr>
-      </w:pPr>
-      <w:r>
-        <w:rPr>
-          <w:rFonts w:hint="eastAsia"/>
-        </w:rPr>
-        <w:t>apply传入的参数是包含多个参数的数组</w:t>
+        <w:rPr>
+          <w:rFonts w:hint="default"/>
+          <w:lang w:eastAsia="zh-Hans"/>
+        </w:rPr>
+      </w:pPr>
+      <w:r>
+        <w:rPr>
+          <w:rFonts w:hint="default"/>
+          <w:lang w:eastAsia="zh-Hans"/>
+        </w:rPr>
+        <w:t>使用闭包设计单例模式</w:t>
       </w:r>
     </w:p>
     <w:p>
@@ -2565,16 +2283,17 @@
           <w:ilvl w:val="0"/>
           <w:numId w:val="5"/>
         </w:numPr>
-        <w:ind w:left="420" w:leftChars="0" w:hanging="420" w:firstLineChars="0"/>
-        <w:rPr>
-          <w:rFonts w:hint="eastAsia"/>
-        </w:rPr>
-      </w:pPr>
-      <w:r>
-        <w:rPr>
-          <w:rFonts w:hint="eastAsia"/>
-        </w:rPr>
-        <w:t>call传入的参数是若干个参数列表</w:t>
+        <w:rPr>
+          <w:rFonts w:hint="default"/>
+          <w:lang w:eastAsia="zh-Hans"/>
+        </w:rPr>
+      </w:pPr>
+      <w:r>
+        <w:rPr>
+          <w:rFonts w:hint="default"/>
+          <w:lang w:eastAsia="zh-Hans"/>
+        </w:rPr>
+        <w:t>为多个组件独立属性</w:t>
       </w:r>
     </w:p>
     <w:p>
@@ -2582,6 +2301,637 @@
         <w:numPr>
           <w:ilvl w:val="0"/>
           <w:numId w:val="5"/>
+        </w:numPr>
+        <w:rPr>
+          <w:rFonts w:hint="default"/>
+          <w:lang w:eastAsia="zh-Hans"/>
+        </w:rPr>
+      </w:pPr>
+      <w:r>
+        <w:rPr>
+          <w:rFonts w:hint="default"/>
+          <w:lang w:eastAsia="zh-Hans"/>
+        </w:rPr>
+        <w:t>设置私有变量</w:t>
+      </w:r>
+    </w:p>
+    <w:p>
+      <w:pPr>
+        <w:numPr>
+          <w:ilvl w:val="0"/>
+          <w:numId w:val="5"/>
+        </w:numPr>
+        <w:rPr>
+          <w:rFonts w:hint="default"/>
+          <w:lang w:eastAsia="zh-Hans"/>
+        </w:rPr>
+      </w:pPr>
+      <w:r>
+        <w:rPr>
+          <w:rFonts w:hint="default"/>
+          <w:lang w:eastAsia="zh-Hans"/>
+        </w:rPr>
+        <w:t>拿到正确的值</w:t>
+      </w:r>
+    </w:p>
+    <w:p>
+      <w:pPr>
+        <w:pStyle w:val="13"/>
+        <w:bidi w:val="0"/>
+        <w:rPr>
+          <w:rFonts w:hint="default"/>
+          <w:lang w:eastAsia="zh-Hans"/>
+        </w:rPr>
+      </w:pPr>
+      <w:r>
+        <w:rPr>
+          <w:rFonts w:hint="default"/>
+          <w:lang w:eastAsia="zh-Hans"/>
+        </w:rPr>
+        <w:t>for(var i=0;i&lt;10;i++){</w:t>
+      </w:r>
+    </w:p>
+    <w:p>
+      <w:pPr>
+        <w:pStyle w:val="13"/>
+        <w:bidi w:val="0"/>
+        <w:rPr>
+          <w:rFonts w:hint="default"/>
+          <w:lang w:eastAsia="zh-Hans"/>
+        </w:rPr>
+      </w:pPr>
+      <w:r>
+        <w:rPr>
+          <w:rFonts w:hint="default"/>
+          <w:lang w:eastAsia="zh-Hans"/>
+        </w:rPr>
+        <w:t xml:space="preserve">    setTimeout(function(){</w:t>
+      </w:r>
+    </w:p>
+    <w:p>
+      <w:pPr>
+        <w:pStyle w:val="13"/>
+        <w:bidi w:val="0"/>
+        <w:rPr>
+          <w:rFonts w:hint="default"/>
+          <w:lang w:eastAsia="zh-Hans"/>
+        </w:rPr>
+      </w:pPr>
+      <w:r>
+        <w:rPr>
+          <w:rFonts w:hint="default"/>
+          <w:lang w:eastAsia="zh-Hans"/>
+        </w:rPr>
+        <w:t xml:space="preserve">        console.log(i)//10个10</w:t>
+      </w:r>
+    </w:p>
+    <w:p>
+      <w:pPr>
+        <w:pStyle w:val="13"/>
+        <w:bidi w:val="0"/>
+        <w:rPr>
+          <w:rFonts w:hint="default"/>
+          <w:lang w:eastAsia="zh-Hans"/>
+        </w:rPr>
+      </w:pPr>
+      <w:r>
+        <w:rPr>
+          <w:rFonts w:hint="default"/>
+          <w:lang w:eastAsia="zh-Hans"/>
+        </w:rPr>
+        <w:t xml:space="preserve">    },1000)</w:t>
+      </w:r>
+    </w:p>
+    <w:p>
+      <w:pPr>
+        <w:pStyle w:val="13"/>
+        <w:bidi w:val="0"/>
+        <w:rPr>
+          <w:rFonts w:hint="default"/>
+          <w:lang w:eastAsia="zh-Hans"/>
+        </w:rPr>
+      </w:pPr>
+      <w:r>
+        <w:rPr>
+          <w:rFonts w:hint="default"/>
+          <w:lang w:eastAsia="zh-Hans"/>
+        </w:rPr>
+        <w:t>}</w:t>
+      </w:r>
+    </w:p>
+    <w:p>
+      <w:pPr>
+        <w:pStyle w:val="13"/>
+        <w:bidi w:val="0"/>
+        <w:rPr>
+          <w:rFonts w:hint="default"/>
+          <w:lang w:eastAsia="zh-Hans"/>
+        </w:rPr>
+      </w:pPr>
+    </w:p>
+    <w:p>
+      <w:pPr>
+        <w:pStyle w:val="13"/>
+        <w:bidi w:val="0"/>
+        <w:rPr>
+          <w:rFonts w:hint="eastAsia"/>
+          <w:lang w:val="en-US" w:eastAsia="zh-Hans"/>
+        </w:rPr>
+      </w:pPr>
+      <w:r>
+        <w:rPr>
+          <w:rFonts w:hint="default"/>
+          <w:lang w:eastAsia="zh-Hans"/>
+        </w:rPr>
+        <w:t xml:space="preserve">// </w:t>
+      </w:r>
+      <w:r>
+        <w:rPr>
+          <w:rFonts w:hint="eastAsia"/>
+          <w:lang w:val="en-US" w:eastAsia="zh-Hans"/>
+        </w:rPr>
+        <w:t>正确做法</w:t>
+      </w:r>
+    </w:p>
+    <w:p>
+      <w:pPr>
+        <w:pStyle w:val="13"/>
+        <w:bidi w:val="0"/>
+        <w:rPr>
+          <w:rFonts w:hint="default"/>
+          <w:lang w:val="en-US" w:eastAsia="zh-Hans"/>
+        </w:rPr>
+      </w:pPr>
+      <w:r>
+        <w:rPr>
+          <w:rFonts w:hint="default"/>
+          <w:lang w:val="en-US" w:eastAsia="zh-Hans"/>
+        </w:rPr>
+        <w:t>for(var i=0;i&lt;10;i++){</w:t>
+      </w:r>
+    </w:p>
+    <w:p>
+      <w:pPr>
+        <w:pStyle w:val="13"/>
+        <w:bidi w:val="0"/>
+        <w:rPr>
+          <w:rFonts w:hint="default"/>
+          <w:lang w:val="en-US" w:eastAsia="zh-Hans"/>
+        </w:rPr>
+      </w:pPr>
+      <w:r>
+        <w:rPr>
+          <w:rFonts w:hint="default"/>
+          <w:lang w:val="en-US" w:eastAsia="zh-Hans"/>
+        </w:rPr>
+        <w:t>((j)=&gt;{</w:t>
+      </w:r>
+    </w:p>
+    <w:p>
+      <w:pPr>
+        <w:pStyle w:val="13"/>
+        <w:bidi w:val="0"/>
+        <w:rPr>
+          <w:rFonts w:hint="default"/>
+          <w:lang w:val="en-US" w:eastAsia="zh-Hans"/>
+        </w:rPr>
+      </w:pPr>
+      <w:r>
+        <w:rPr>
+          <w:rFonts w:hint="default"/>
+          <w:lang w:val="en-US" w:eastAsia="zh-Hans"/>
+        </w:rPr>
+        <w:t xml:space="preserve">  setTimeout(function(){</w:t>
+      </w:r>
+    </w:p>
+    <w:p>
+      <w:pPr>
+        <w:pStyle w:val="13"/>
+        <w:bidi w:val="0"/>
+        <w:rPr>
+          <w:rFonts w:hint="default"/>
+          <w:lang w:val="en-US" w:eastAsia="zh-Hans"/>
+        </w:rPr>
+      </w:pPr>
+      <w:r>
+        <w:rPr>
+          <w:rFonts w:hint="default"/>
+          <w:lang w:val="en-US" w:eastAsia="zh-Hans"/>
+        </w:rPr>
+        <w:t xml:space="preserve">        console.log(j)//1-10</w:t>
+      </w:r>
+    </w:p>
+    <w:p>
+      <w:pPr>
+        <w:pStyle w:val="13"/>
+        <w:bidi w:val="0"/>
+        <w:rPr>
+          <w:rFonts w:hint="default"/>
+          <w:lang w:val="en-US" w:eastAsia="zh-Hans"/>
+        </w:rPr>
+      </w:pPr>
+      <w:r>
+        <w:rPr>
+          <w:rFonts w:hint="default"/>
+          <w:lang w:val="en-US" w:eastAsia="zh-Hans"/>
+        </w:rPr>
+        <w:t xml:space="preserve">    },1000)})(i)</w:t>
+      </w:r>
+    </w:p>
+    <w:p>
+      <w:pPr>
+        <w:pStyle w:val="13"/>
+        <w:bidi w:val="0"/>
+        <w:rPr>
+          <w:rFonts w:hint="default"/>
+          <w:lang w:val="en-US" w:eastAsia="zh-Hans"/>
+        </w:rPr>
+      </w:pPr>
+      <w:r>
+        <w:rPr>
+          <w:rFonts w:hint="default"/>
+          <w:lang w:val="en-US" w:eastAsia="zh-Hans"/>
+        </w:rPr>
+        <w:t xml:space="preserve">  </w:t>
+      </w:r>
+    </w:p>
+    <w:p>
+      <w:pPr>
+        <w:pStyle w:val="13"/>
+        <w:bidi w:val="0"/>
+        <w:rPr>
+          <w:rFonts w:hint="default"/>
+          <w:lang w:eastAsia="zh-Hans"/>
+        </w:rPr>
+      </w:pPr>
+      <w:r>
+        <w:rPr>
+          <w:rFonts w:hint="default"/>
+          <w:lang w:val="en-US" w:eastAsia="zh-Hans"/>
+        </w:rPr>
+        <w:t>}</w:t>
+      </w:r>
+    </w:p>
+    <w:p>
+      <w:pPr>
+        <w:bidi w:val="0"/>
+      </w:pPr>
+    </w:p>
+    <w:p>
+      <w:pPr>
+        <w:pStyle w:val="3"/>
+        <w:bidi w:val="0"/>
+        <w:rPr>
+          <w:rFonts w:hint="eastAsia"/>
+        </w:rPr>
+      </w:pPr>
+      <w:r>
+        <w:rPr>
+          <w:rFonts w:hint="eastAsia"/>
+        </w:rPr>
+        <w:t>ajax、axios 前后端通信的过程（原生的ajax怎么写）</w:t>
+      </w:r>
+    </w:p>
+    <w:p>
+      <w:pPr>
+        <w:bidi w:val="0"/>
+        <w:rPr>
+          <w:rFonts w:hint="eastAsia"/>
+        </w:rPr>
+      </w:pPr>
+      <w:r>
+        <w:rPr>
+          <w:rFonts w:hint="eastAsia"/>
+        </w:rPr>
+        <w:t>原生ajax请求步骤get：</w:t>
+      </w:r>
+    </w:p>
+    <w:p>
+      <w:pPr>
+        <w:bidi w:val="0"/>
+        <w:rPr>
+          <w:rFonts w:hint="eastAsia"/>
+        </w:rPr>
+      </w:pPr>
+      <w:r>
+        <w:rPr>
+          <w:rFonts w:hint="eastAsia"/>
+        </w:rPr>
+        <w:t>1.创建核心的对象（new xhrhttprequest对象）</w:t>
+      </w:r>
+    </w:p>
+    <w:p>
+      <w:pPr>
+        <w:bidi w:val="0"/>
+        <w:rPr>
+          <w:rFonts w:hint="eastAsia"/>
+        </w:rPr>
+      </w:pPr>
+      <w:r>
+        <w:rPr>
+          <w:rFonts w:hint="eastAsia"/>
+        </w:rPr>
+        <w:t>2.编写回调函数（判断是否请求成功 状态码等于4或者等于200）</w:t>
+      </w:r>
+    </w:p>
+    <w:p>
+      <w:pPr>
+        <w:bidi w:val="0"/>
+        <w:rPr>
+          <w:rFonts w:hint="eastAsia"/>
+        </w:rPr>
+      </w:pPr>
+      <w:r>
+        <w:rPr>
+          <w:rFonts w:hint="eastAsia"/>
+        </w:rPr>
+        <w:t>3.调用open方法 设置请求方式和请求路径</w:t>
+      </w:r>
+    </w:p>
+    <w:p>
+      <w:pPr>
+        <w:bidi w:val="0"/>
+        <w:rPr>
+          <w:rFonts w:hint="eastAsia"/>
+        </w:rPr>
+      </w:pPr>
+      <w:r>
+        <w:rPr>
+          <w:rFonts w:hint="eastAsia"/>
+        </w:rPr>
+        <w:t>4.调用send方法 发送</w:t>
+      </w:r>
+    </w:p>
+    <w:p>
+      <w:pPr>
+        <w:bidi w:val="0"/>
+      </w:pPr>
+      <w:r>
+        <w:rPr>
+          <w:rFonts w:hint="eastAsia"/>
+        </w:rPr>
+        <w:t>post：要多设置一个请求头setrequestheader（在发送的前面）</w:t>
+      </w:r>
+    </w:p>
+    <w:p>
+      <w:pPr>
+        <w:pStyle w:val="3"/>
+        <w:bidi w:val="0"/>
+        <w:rPr>
+          <w:rFonts w:hint="eastAsia"/>
+        </w:rPr>
+      </w:pPr>
+      <w:r>
+        <w:rPr>
+          <w:rFonts w:hint="eastAsia"/>
+        </w:rPr>
+        <w:t>跨域问题（具体实现）</w:t>
+      </w:r>
+    </w:p>
+    <w:p>
+      <w:pPr>
+        <w:bidi w:val="0"/>
+        <w:rPr>
+          <w:rFonts w:hint="eastAsia"/>
+        </w:rPr>
+      </w:pPr>
+      <w:r>
+        <w:rPr>
+          <w:rFonts w:hint="eastAsia"/>
+        </w:rPr>
+        <w:t>答：跨域解决方式：</w:t>
+      </w:r>
+    </w:p>
+    <w:p>
+      <w:pPr>
+        <w:bidi w:val="0"/>
+        <w:rPr>
+          <w:rFonts w:hint="eastAsia"/>
+        </w:rPr>
+      </w:pPr>
+      <w:r>
+        <w:rPr>
+          <w:rFonts w:hint="eastAsia"/>
+        </w:rPr>
+        <w:t>1.jsonp（script这个标签本来就有跨域的能力，然后将ajax中datatype中类型改为jsonp）缺点只支持get</w:t>
+      </w:r>
+    </w:p>
+    <w:p>
+      <w:pPr>
+        <w:bidi w:val="0"/>
+        <w:rPr>
+          <w:rFonts w:hint="eastAsia"/>
+        </w:rPr>
+      </w:pPr>
+      <w:r>
+        <w:rPr>
+          <w:rFonts w:hint="eastAsia"/>
+        </w:rPr>
+        <w:t>2.利用cors设置头 允许跨域（头有哪些）优点：支持get和post两种</w:t>
+      </w:r>
+    </w:p>
+    <w:p>
+      <w:pPr>
+        <w:bidi w:val="0"/>
+        <w:rPr>
+          <w:rFonts w:hint="eastAsia"/>
+        </w:rPr>
+      </w:pPr>
+      <w:r>
+        <w:rPr>
+          <w:rFonts w:hint="eastAsia"/>
+        </w:rPr>
+        <w:t>使用普通的XMLHttpRequest发起请求和获得数据，比起JSONP有更好的错误处理</w:t>
+      </w:r>
+    </w:p>
+    <w:p>
+      <w:pPr>
+        <w:bidi w:val="0"/>
+        <w:rPr>
+          <w:rFonts w:hint="eastAsia"/>
+        </w:rPr>
+      </w:pPr>
+      <w:r>
+        <w:rPr>
+          <w:rFonts w:hint="eastAsia"/>
+        </w:rPr>
+        <w:t>3.利用proxy代理（具体实现不管是否跨域，在自己服务器上中转一次，让它允许跨域，类似于一个中转站的意思）</w:t>
+      </w:r>
+    </w:p>
+    <w:p>
+      <w:pPr>
+        <w:pStyle w:val="3"/>
+        <w:bidi w:val="0"/>
+      </w:pPr>
+      <w:r>
+        <w:rPr>
+          <w:rFonts w:hint="default"/>
+        </w:rPr>
+        <w:t>map和forEach的区别</w:t>
+      </w:r>
+    </w:p>
+    <w:p>
+      <w:pPr>
+        <w:bidi w:val="0"/>
+        <w:rPr>
+          <w:rFonts w:hint="default"/>
+        </w:rPr>
+      </w:pPr>
+      <w:r>
+        <w:rPr>
+          <w:rFonts w:hint="default"/>
+        </w:rPr>
+        <w:t>forEach返回undefined，map会返回新的数组。</w:t>
+      </w:r>
+    </w:p>
+    <w:p>
+      <w:pPr>
+        <w:bidi w:val="0"/>
+      </w:pPr>
+      <w:r>
+        <w:rPr>
+          <w:rFonts w:hint="default"/>
+        </w:rPr>
+        <w:t>forEach没办法中止循环，但是map可以通过返回false或者出错来中止。</w:t>
+      </w:r>
+    </w:p>
+    <w:p>
+      <w:pPr>
+        <w:pStyle w:val="3"/>
+        <w:bidi w:val="0"/>
+        <w:rPr>
+          <w:rFonts w:hint="eastAsia"/>
+        </w:rPr>
+      </w:pPr>
+      <w:r>
+        <w:rPr>
+          <w:rFonts w:hint="eastAsia"/>
+        </w:rPr>
+        <w:t>call、apply以及bind的区别。</w:t>
+      </w:r>
+    </w:p>
+    <w:p>
+      <w:pPr>
+        <w:rPr>
+          <w:rFonts w:hint="eastAsia"/>
+        </w:rPr>
+      </w:pPr>
+      <w:r>
+        <w:rPr>
+          <w:rFonts w:hint="eastAsia"/>
+        </w:rPr>
+        <w:t>call、aply和bind都可以改变函数中的this指向。</w:t>
+      </w:r>
+    </w:p>
+    <w:p>
+      <w:pPr>
+        <w:rPr>
+          <w:rFonts w:hint="eastAsia"/>
+        </w:rPr>
+      </w:pPr>
+    </w:p>
+    <w:p>
+      <w:pPr>
+        <w:rPr>
+          <w:rFonts w:hint="eastAsia"/>
+          <w:b/>
+          <w:bCs/>
+        </w:rPr>
+      </w:pPr>
+      <w:r>
+        <w:rPr>
+          <w:rFonts w:hint="eastAsia"/>
+          <w:b/>
+          <w:bCs/>
+        </w:rPr>
+        <w:t>this指向：</w:t>
+      </w:r>
+    </w:p>
+    <w:p>
+      <w:pPr>
+        <w:rPr>
+          <w:rFonts w:hint="eastAsia"/>
+          <w:b/>
+          <w:bCs/>
+        </w:rPr>
+      </w:pPr>
+      <w:r>
+        <w:rPr>
+          <w:rFonts w:hint="eastAsia"/>
+          <w:b/>
+          <w:bCs/>
+        </w:rPr>
+        <w:t>this永远指向最后一个调用它的那个对象</w:t>
+      </w:r>
+    </w:p>
+    <w:p>
+      <w:pPr>
+        <w:rPr>
+          <w:rFonts w:hint="eastAsia"/>
+          <w:b/>
+          <w:bCs/>
+        </w:rPr>
+      </w:pPr>
+    </w:p>
+    <w:p>
+      <w:pPr>
+        <w:numPr>
+          <w:ilvl w:val="0"/>
+          <w:numId w:val="6"/>
+        </w:numPr>
+        <w:ind w:left="420" w:leftChars="0" w:hanging="420" w:firstLineChars="0"/>
+        <w:rPr>
+          <w:rFonts w:hint="eastAsia"/>
+        </w:rPr>
+      </w:pPr>
+      <w:r>
+        <w:rPr>
+          <w:rFonts w:hint="eastAsia"/>
+        </w:rPr>
+        <w:t>apply和call基本类似，他们的区别只是传入的参数不同。</w:t>
+      </w:r>
+    </w:p>
+    <w:p>
+      <w:pPr>
+        <w:numPr>
+          <w:ilvl w:val="0"/>
+          <w:numId w:val="6"/>
+        </w:numPr>
+        <w:ind w:left="420" w:leftChars="0" w:hanging="420" w:firstLineChars="0"/>
+        <w:rPr>
+          <w:rFonts w:hint="eastAsia"/>
+        </w:rPr>
+      </w:pPr>
+      <w:r>
+        <w:rPr>
+          <w:rFonts w:hint="eastAsia"/>
+        </w:rPr>
+        <w:t>apply传入的参数是包含多个参数的数组</w:t>
+      </w:r>
+    </w:p>
+    <w:p>
+      <w:pPr>
+        <w:numPr>
+          <w:ilvl w:val="0"/>
+          <w:numId w:val="6"/>
+        </w:numPr>
+        <w:ind w:left="420" w:leftChars="0" w:hanging="420" w:firstLineChars="0"/>
+        <w:rPr>
+          <w:rFonts w:hint="eastAsia"/>
+        </w:rPr>
+      </w:pPr>
+      <w:r>
+        <w:rPr>
+          <w:rFonts w:hint="eastAsia"/>
+        </w:rPr>
+        <w:t>call传入的参数是若干个参数列表</w:t>
+      </w:r>
+    </w:p>
+    <w:p>
+      <w:pPr>
+        <w:numPr>
+          <w:ilvl w:val="0"/>
+          <w:numId w:val="6"/>
         </w:numPr>
         <w:ind w:left="420" w:leftChars="0" w:hanging="420" w:firstLineChars="0"/>
         <w:rPr>
@@ -3261,7 +3611,7 @@
     </w:p>
     <w:p>
       <w:pPr>
-        <w:pStyle w:val="5"/>
+        <w:pStyle w:val="4"/>
         <w:bidi w:val="0"/>
         <w:rPr>
           <w:rFonts w:hint="eastAsia"/>
@@ -4830,7 +5180,7 @@
       <w:pPr>
         <w:numPr>
           <w:ilvl w:val="0"/>
-          <w:numId w:val="5"/>
+          <w:numId w:val="6"/>
         </w:numPr>
         <w:bidi w:val="0"/>
         <w:ind w:left="420" w:leftChars="0" w:hanging="420" w:firstLineChars="0"/>
@@ -4849,7 +5199,7 @@
       <w:pPr>
         <w:numPr>
           <w:ilvl w:val="0"/>
-          <w:numId w:val="5"/>
+          <w:numId w:val="6"/>
         </w:numPr>
         <w:bidi w:val="0"/>
         <w:ind w:left="420" w:leftChars="0" w:hanging="420" w:firstLineChars="0"/>
@@ -6083,7 +6433,7 @@
         <w:pStyle w:val="4"/>
         <w:numPr>
           <w:ilvl w:val="0"/>
-          <w:numId w:val="6"/>
+          <w:numId w:val="7"/>
         </w:numPr>
         <w:bidi w:val="0"/>
         <w:rPr>
@@ -6334,6 +6684,1275 @@
         </w:rPr>
         <w:t>作用域链的作用是用于解析标识符，当函数被创建时（不是执行），会将this、arguments、命名参数和该函数中的所有局部变量添加到该当前作用域中，当JavaScript需要查找变量X的时候（这个过程称为变量解析），它首先会从作用域链中的链尾也就是当前作用域进行查找是否有X属性，如果没有找到就顺着作用域链继续查找，直到查找到链头，也就是全局作用域链，仍未找到该变量的话，就认为这段代码的作用域链上不存在x变量，并抛出一个引用错误（ReferenceError）的异常。</w:t>
       </w:r>
+    </w:p>
+    <w:p>
+      <w:pPr>
+        <w:bidi w:val="0"/>
+        <w:rPr>
+          <w:rFonts w:hint="default"/>
+        </w:rPr>
+      </w:pPr>
+    </w:p>
+    <w:p>
+      <w:pPr>
+        <w:pStyle w:val="3"/>
+        <w:bidi w:val="0"/>
+        <w:rPr>
+          <w:rFonts w:hint="default"/>
+          <w:lang w:val="en-US" w:eastAsia="zh-Hans"/>
+        </w:rPr>
+      </w:pPr>
+      <w:r>
+        <w:rPr>
+          <w:rFonts w:hint="eastAsia"/>
+          <w:lang w:val="en-US" w:eastAsia="zh-Hans"/>
+        </w:rPr>
+        <w:t>匿名函数</w:t>
+      </w:r>
+    </w:p>
+    <w:p>
+      <w:pPr>
+        <w:bidi w:val="0"/>
+        <w:rPr>
+          <w:rFonts w:hint="default"/>
+        </w:rPr>
+      </w:pPr>
+      <w:r>
+        <w:rPr>
+          <w:rFonts w:hint="default"/>
+        </w:rPr>
+        <w:t>匿名函数是没有名称的函数。</w:t>
+      </w:r>
+    </w:p>
+    <w:p>
+      <w:pPr>
+        <w:bidi w:val="0"/>
+        <w:rPr>
+          <w:rFonts w:hint="default"/>
+        </w:rPr>
+      </w:pPr>
+      <w:r>
+        <w:rPr>
+          <w:rFonts w:hint="default"/>
+        </w:rPr>
+        <w:t>匿名函数可以用作其他函数的参数或作为立即调用的函数执行。</w:t>
+      </w:r>
+    </w:p>
+    <w:p>
+      <w:pPr>
+        <w:bidi w:val="0"/>
+        <w:rPr>
+          <w:rFonts w:hint="default"/>
+        </w:rPr>
+      </w:pPr>
+    </w:p>
+    <w:p>
+      <w:pPr>
+        <w:pStyle w:val="13"/>
+        <w:bidi w:val="0"/>
+        <w:rPr>
+          <w:rFonts w:hint="default"/>
+        </w:rPr>
+      </w:pPr>
+      <w:r>
+        <w:rPr>
+          <w:rFonts w:hint="default"/>
+        </w:rPr>
+        <w:t>(function() {</w:t>
+      </w:r>
+    </w:p>
+    <w:p>
+      <w:pPr>
+        <w:pStyle w:val="13"/>
+        <w:bidi w:val="0"/>
+        <w:rPr>
+          <w:rFonts w:hint="default"/>
+        </w:rPr>
+      </w:pPr>
+      <w:r>
+        <w:rPr>
+          <w:rFonts w:hint="default"/>
+        </w:rPr>
+        <w:t xml:space="preserve">    console.log(111);</w:t>
+      </w:r>
+    </w:p>
+    <w:p>
+      <w:pPr>
+        <w:pStyle w:val="13"/>
+        <w:bidi w:val="0"/>
+        <w:rPr>
+          <w:rFonts w:hint="default"/>
+        </w:rPr>
+      </w:pPr>
+      <w:r>
+        <w:rPr>
+          <w:rFonts w:hint="default"/>
+        </w:rPr>
+        <w:t>})();</w:t>
+      </w:r>
+    </w:p>
+    <w:p>
+      <w:pPr>
+        <w:pStyle w:val="13"/>
+        <w:bidi w:val="0"/>
+        <w:rPr>
+          <w:rFonts w:hint="default"/>
+        </w:rPr>
+      </w:pPr>
+    </w:p>
+    <w:p>
+      <w:pPr>
+        <w:pStyle w:val="13"/>
+        <w:bidi w:val="0"/>
+        <w:rPr>
+          <w:rFonts w:hint="default"/>
+        </w:rPr>
+      </w:pPr>
+      <w:r>
+        <w:rPr>
+          <w:rFonts w:hint="default"/>
+        </w:rPr>
+        <w:t>(function(</w:t>
+      </w:r>
+      <w:r>
+        <w:rPr>
+          <w:rFonts w:hint="eastAsia"/>
+          <w:lang w:val="en-US" w:eastAsia="zh-Hans"/>
+        </w:rPr>
+        <w:t>s</w:t>
+      </w:r>
+      <w:r>
+        <w:rPr>
+          <w:rFonts w:hint="default"/>
+        </w:rPr>
+        <w:t>) {</w:t>
+      </w:r>
+    </w:p>
+    <w:p>
+      <w:pPr>
+        <w:pStyle w:val="13"/>
+        <w:bidi w:val="0"/>
+        <w:rPr>
+          <w:rFonts w:hint="default"/>
+        </w:rPr>
+      </w:pPr>
+      <w:r>
+        <w:rPr>
+          <w:rFonts w:hint="default"/>
+        </w:rPr>
+        <w:t xml:space="preserve">    console.log(s);</w:t>
+      </w:r>
+    </w:p>
+    <w:p>
+      <w:pPr>
+        <w:pStyle w:val="13"/>
+        <w:bidi w:val="0"/>
+        <w:rPr>
+          <w:rFonts w:hint="default"/>
+        </w:rPr>
+      </w:pPr>
+      <w:r>
+        <w:rPr>
+          <w:rFonts w:hint="default"/>
+        </w:rPr>
+        <w:t>})(‘222’);</w:t>
+      </w:r>
+    </w:p>
+    <w:p>
+      <w:pPr>
+        <w:pStyle w:val="4"/>
+        <w:bidi w:val="0"/>
+        <w:rPr>
+          <w:rFonts w:hint="eastAsia"/>
+          <w:lang w:val="en-US" w:eastAsia="zh-Hans"/>
+        </w:rPr>
+      </w:pPr>
+      <w:r>
+        <w:rPr>
+          <w:rFonts w:hint="eastAsia"/>
+          <w:lang w:val="en-US" w:eastAsia="zh-Hans"/>
+        </w:rPr>
+        <w:t>应用场景</w:t>
+      </w:r>
+    </w:p>
+    <w:p>
+      <w:pPr>
+        <w:numPr>
+          <w:ilvl w:val="0"/>
+          <w:numId w:val="8"/>
+        </w:numPr>
+        <w:rPr>
+          <w:rFonts w:hint="default"/>
+          <w:b/>
+          <w:bCs/>
+          <w:lang w:eastAsia="zh-Hans"/>
+        </w:rPr>
+      </w:pPr>
+      <w:r>
+        <w:rPr>
+          <w:rFonts w:hint="eastAsia"/>
+          <w:b/>
+          <w:bCs/>
+          <w:lang w:val="en-US" w:eastAsia="zh-Hans"/>
+        </w:rPr>
+        <w:t>事件</w:t>
+      </w:r>
+    </w:p>
+    <w:p>
+      <w:pPr>
+        <w:pStyle w:val="13"/>
+        <w:bidi w:val="0"/>
+        <w:rPr>
+          <w:rFonts w:hint="default"/>
+          <w:lang w:eastAsia="zh-Hans"/>
+        </w:rPr>
+      </w:pPr>
+      <w:r>
+        <w:rPr>
+          <w:rFonts w:hint="default"/>
+          <w:lang w:eastAsia="zh-Hans"/>
+        </w:rPr>
+        <w:t>btn.onclick = function () { //给按钮增加点击事件</w:t>
+      </w:r>
+    </w:p>
+    <w:p>
+      <w:pPr>
+        <w:pStyle w:val="13"/>
+        <w:bidi w:val="0"/>
+        <w:rPr>
+          <w:rFonts w:hint="default"/>
+          <w:lang w:eastAsia="zh-Hans"/>
+        </w:rPr>
+      </w:pPr>
+      <w:r>
+        <w:rPr>
+          <w:rFonts w:hint="default"/>
+          <w:lang w:eastAsia="zh-Hans"/>
+        </w:rPr>
+        <w:t xml:space="preserve">  alert("123");</w:t>
+      </w:r>
+    </w:p>
+    <w:p>
+      <w:pPr>
+        <w:pStyle w:val="13"/>
+        <w:bidi w:val="0"/>
+        <w:rPr>
+          <w:rFonts w:hint="default"/>
+          <w:lang w:eastAsia="zh-Hans"/>
+        </w:rPr>
+      </w:pPr>
+      <w:r>
+        <w:rPr>
+          <w:rFonts w:hint="default"/>
+          <w:lang w:eastAsia="zh-Hans"/>
+        </w:rPr>
+        <w:t>}</w:t>
+      </w:r>
+    </w:p>
+    <w:p>
+      <w:pPr>
+        <w:numPr>
+          <w:ilvl w:val="0"/>
+          <w:numId w:val="0"/>
+        </w:numPr>
+        <w:bidi w:val="0"/>
+        <w:ind w:leftChars="0"/>
+        <w:rPr>
+          <w:rFonts w:hint="default"/>
+          <w:b/>
+          <w:bCs/>
+        </w:rPr>
+      </w:pPr>
+    </w:p>
+    <w:p>
+      <w:pPr>
+        <w:numPr>
+          <w:ilvl w:val="0"/>
+          <w:numId w:val="8"/>
+        </w:numPr>
+        <w:bidi w:val="0"/>
+        <w:ind w:left="0" w:leftChars="0" w:firstLine="0" w:firstLineChars="0"/>
+        <w:rPr>
+          <w:rFonts w:hint="default"/>
+          <w:b/>
+          <w:bCs/>
+        </w:rPr>
+      </w:pPr>
+      <w:r>
+        <w:rPr>
+          <w:rFonts w:hint="eastAsia"/>
+          <w:b/>
+          <w:bCs/>
+          <w:lang w:val="en-US" w:eastAsia="zh-Hans"/>
+        </w:rPr>
+        <w:t>赋值给变量</w:t>
+      </w:r>
+    </w:p>
+    <w:p>
+      <w:pPr>
+        <w:pStyle w:val="13"/>
+        <w:bidi w:val="0"/>
+        <w:rPr>
+          <w:rFonts w:hint="default"/>
+        </w:rPr>
+      </w:pPr>
+      <w:r>
+        <w:rPr>
+          <w:rFonts w:hint="default"/>
+        </w:rPr>
+        <w:t>var fn = function () {</w:t>
+      </w:r>
+    </w:p>
+    <w:p>
+      <w:pPr>
+        <w:pStyle w:val="13"/>
+        <w:bidi w:val="0"/>
+        <w:rPr>
+          <w:rFonts w:hint="default"/>
+        </w:rPr>
+      </w:pPr>
+      <w:r>
+        <w:rPr>
+          <w:rFonts w:hint="default"/>
+        </w:rPr>
+        <w:t xml:space="preserve">  console.log(123);</w:t>
+      </w:r>
+    </w:p>
+    <w:p>
+      <w:pPr>
+        <w:pStyle w:val="13"/>
+        <w:bidi w:val="0"/>
+        <w:rPr>
+          <w:rFonts w:hint="default"/>
+        </w:rPr>
+      </w:pPr>
+      <w:r>
+        <w:rPr>
+          <w:rFonts w:hint="default"/>
+        </w:rPr>
+        <w:t>}</w:t>
+      </w:r>
+    </w:p>
+    <w:p>
+      <w:pPr>
+        <w:pStyle w:val="13"/>
+        <w:bidi w:val="0"/>
+        <w:rPr>
+          <w:rFonts w:hint="default"/>
+        </w:rPr>
+      </w:pPr>
+      <w:r>
+        <w:rPr>
+          <w:rFonts w:hint="default"/>
+        </w:rPr>
+        <w:t>fn() // 123</w:t>
+      </w:r>
+    </w:p>
+    <w:p>
+      <w:pPr>
+        <w:bidi w:val="0"/>
+        <w:rPr>
+          <w:rFonts w:hint="default"/>
+        </w:rPr>
+      </w:pPr>
+    </w:p>
+    <w:p>
+      <w:pPr>
+        <w:numPr>
+          <w:ilvl w:val="0"/>
+          <w:numId w:val="8"/>
+        </w:numPr>
+        <w:bidi w:val="0"/>
+        <w:ind w:left="0" w:leftChars="0" w:firstLine="0" w:firstLineChars="0"/>
+        <w:rPr>
+          <w:rFonts w:hint="default"/>
+          <w:b/>
+          <w:bCs/>
+        </w:rPr>
+      </w:pPr>
+      <w:r>
+        <w:rPr>
+          <w:rFonts w:hint="default"/>
+          <w:b/>
+          <w:bCs/>
+        </w:rPr>
+        <w:t>回调函数 （比如定时器的回调函数）</w:t>
+      </w:r>
+    </w:p>
+    <w:p>
+      <w:pPr>
+        <w:pStyle w:val="13"/>
+        <w:bidi w:val="0"/>
+        <w:rPr>
+          <w:rFonts w:hint="default"/>
+        </w:rPr>
+      </w:pPr>
+      <w:r>
+        <w:rPr>
+          <w:rFonts w:hint="default"/>
+        </w:rPr>
+        <w:t>setInterval(function () {</w:t>
+      </w:r>
+    </w:p>
+    <w:p>
+      <w:pPr>
+        <w:pStyle w:val="13"/>
+        <w:bidi w:val="0"/>
+        <w:rPr>
+          <w:rFonts w:hint="default"/>
+        </w:rPr>
+      </w:pPr>
+      <w:r>
+        <w:rPr>
+          <w:rFonts w:hint="default"/>
+        </w:rPr>
+        <w:t xml:space="preserve">  console.log('我是一个回调函数，每次1秒钟会被执行一次');</w:t>
+      </w:r>
+    </w:p>
+    <w:p>
+      <w:pPr>
+        <w:pStyle w:val="13"/>
+        <w:bidi w:val="0"/>
+        <w:rPr>
+          <w:rFonts w:hint="default"/>
+        </w:rPr>
+      </w:pPr>
+      <w:r>
+        <w:rPr>
+          <w:rFonts w:hint="default"/>
+        </w:rPr>
+        <w:t>}, 1000)</w:t>
+      </w:r>
+    </w:p>
+    <w:p>
+      <w:pPr>
+        <w:bidi w:val="0"/>
+        <w:rPr>
+          <w:rFonts w:hint="default"/>
+        </w:rPr>
+      </w:pPr>
+    </w:p>
+    <w:p>
+      <w:pPr>
+        <w:bidi w:val="0"/>
+        <w:rPr>
+          <w:rFonts w:hint="default"/>
+          <w:b/>
+          <w:bCs/>
+        </w:rPr>
+      </w:pPr>
+      <w:r>
+        <w:rPr>
+          <w:rFonts w:hint="default"/>
+          <w:b/>
+          <w:bCs/>
+        </w:rPr>
+        <w:t>4 返回值 （return一个匿名函数）</w:t>
+      </w:r>
+    </w:p>
+    <w:p>
+      <w:pPr>
+        <w:pStyle w:val="13"/>
+        <w:bidi w:val="0"/>
+        <w:rPr>
+          <w:rFonts w:hint="default"/>
+        </w:rPr>
+      </w:pPr>
+      <w:r>
+        <w:rPr>
+          <w:rFonts w:hint="default"/>
+        </w:rPr>
+        <w:t>function fn() {</w:t>
+      </w:r>
+    </w:p>
+    <w:p>
+      <w:pPr>
+        <w:pStyle w:val="13"/>
+        <w:bidi w:val="0"/>
+        <w:rPr>
+          <w:rFonts w:hint="default"/>
+        </w:rPr>
+      </w:pPr>
+      <w:r>
+        <w:rPr>
+          <w:rFonts w:hint="default"/>
+        </w:rPr>
+        <w:t xml:space="preserve">  return function () {</w:t>
+      </w:r>
+    </w:p>
+    <w:p>
+      <w:pPr>
+        <w:pStyle w:val="13"/>
+        <w:bidi w:val="0"/>
+        <w:rPr>
+          <w:rFonts w:hint="default"/>
+        </w:rPr>
+      </w:pPr>
+      <w:r>
+        <w:rPr>
+          <w:rFonts w:hint="default"/>
+        </w:rPr>
+        <w:t xml:space="preserve">    console.log(123);</w:t>
+      </w:r>
+    </w:p>
+    <w:p>
+      <w:pPr>
+        <w:pStyle w:val="13"/>
+        <w:bidi w:val="0"/>
+        <w:rPr>
+          <w:rFonts w:hint="default"/>
+        </w:rPr>
+      </w:pPr>
+      <w:r>
+        <w:rPr>
+          <w:rFonts w:hint="default"/>
+        </w:rPr>
+        <w:t xml:space="preserve">  }</w:t>
+      </w:r>
+    </w:p>
+    <w:p>
+      <w:pPr>
+        <w:pStyle w:val="13"/>
+        <w:bidi w:val="0"/>
+        <w:rPr>
+          <w:rFonts w:hint="default"/>
+        </w:rPr>
+      </w:pPr>
+      <w:r>
+        <w:rPr>
+          <w:rFonts w:hint="default"/>
+        </w:rPr>
+        <w:t>}</w:t>
+      </w:r>
+    </w:p>
+    <w:p>
+      <w:pPr>
+        <w:pStyle w:val="13"/>
+        <w:bidi w:val="0"/>
+        <w:rPr>
+          <w:rFonts w:hint="default"/>
+        </w:rPr>
+      </w:pPr>
+      <w:r>
+        <w:rPr>
+          <w:rFonts w:hint="default"/>
+        </w:rPr>
+        <w:t>fn()() // 123</w:t>
+      </w:r>
+    </w:p>
+    <w:p>
+      <w:pPr>
+        <w:pStyle w:val="4"/>
+        <w:bidi w:val="0"/>
+        <w:rPr>
+          <w:rFonts w:hint="default"/>
+        </w:rPr>
+      </w:pPr>
+      <w:r>
+        <w:rPr>
+          <w:rFonts w:hint="default"/>
+        </w:rPr>
+        <w:t>作用</w:t>
+      </w:r>
+    </w:p>
+    <w:p>
+      <w:pPr>
+        <w:bidi w:val="0"/>
+        <w:rPr>
+          <w:rFonts w:hint="default"/>
+        </w:rPr>
+      </w:pPr>
+      <w:r>
+        <w:rPr>
+          <w:rFonts w:hint="default"/>
+        </w:rPr>
+        <w:t>1、实现闭包</w:t>
+      </w:r>
+    </w:p>
+    <w:p>
+      <w:pPr>
+        <w:bidi w:val="0"/>
+        <w:rPr>
+          <w:rFonts w:hint="default"/>
+        </w:rPr>
+      </w:pPr>
+    </w:p>
+    <w:p>
+      <w:pPr>
+        <w:bidi w:val="0"/>
+        <w:rPr>
+          <w:rFonts w:hint="default"/>
+        </w:rPr>
+      </w:pPr>
+      <w:r>
+        <w:rPr>
+          <w:rFonts w:hint="default"/>
+        </w:rPr>
+        <w:t>2、模拟块级作用域，减少全局变量，降低命名冲突</w:t>
+      </w:r>
+    </w:p>
+    <w:p>
+      <w:pPr>
+        <w:bidi w:val="0"/>
+        <w:rPr>
+          <w:rFonts w:hint="default"/>
+        </w:rPr>
+      </w:pPr>
+    </w:p>
+    <w:p>
+      <w:pPr>
+        <w:bidi w:val="0"/>
+        <w:rPr>
+          <w:rFonts w:hint="default"/>
+        </w:rPr>
+      </w:pPr>
+      <w:r>
+        <w:rPr>
+          <w:rFonts w:hint="default"/>
+        </w:rPr>
+        <w:t>3、执行完匿名函数，存储在内存中的相关变量会被销毁，从而节省内存</w:t>
+      </w:r>
+    </w:p>
+    <w:p>
+      <w:pPr>
+        <w:bidi w:val="0"/>
+        <w:rPr>
+          <w:rFonts w:hint="default"/>
+        </w:rPr>
+      </w:pPr>
+    </w:p>
+    <w:p>
+      <w:pPr>
+        <w:pStyle w:val="3"/>
+        <w:bidi w:val="0"/>
+        <w:rPr>
+          <w:rFonts w:hint="default"/>
+          <w:lang w:val="en-US" w:eastAsia="zh-Hans"/>
+        </w:rPr>
+      </w:pPr>
+      <w:r>
+        <w:rPr>
+          <w:rFonts w:hint="eastAsia"/>
+          <w:lang w:val="en-US" w:eastAsia="zh-Hans"/>
+        </w:rPr>
+        <w:t>深拷贝和浅拷贝</w:t>
+      </w:r>
+    </w:p>
+    <w:p>
+      <w:pPr>
+        <w:pStyle w:val="4"/>
+        <w:bidi w:val="0"/>
+        <w:rPr>
+          <w:rFonts w:hint="default"/>
+        </w:rPr>
+      </w:pPr>
+      <w:r>
+        <w:rPr>
+          <w:rFonts w:hint="default"/>
+        </w:rPr>
+        <w:t>赋值不属于拷贝</w:t>
+      </w:r>
+    </w:p>
+    <w:p>
+      <w:pPr>
+        <w:bidi w:val="0"/>
+        <w:rPr>
+          <w:rFonts w:hint="default"/>
+        </w:rPr>
+      </w:pPr>
+      <w:r>
+        <w:rPr>
+          <w:rFonts w:hint="default"/>
+        </w:rPr>
+        <w:t>首先，大家需要区分，赋值不属于拷贝：</w:t>
+      </w:r>
+    </w:p>
+    <w:p>
+      <w:pPr>
+        <w:pStyle w:val="13"/>
+        <w:bidi w:val="0"/>
+        <w:rPr>
+          <w:rFonts w:hint="default"/>
+        </w:rPr>
+      </w:pPr>
+      <w:r>
+        <w:rPr>
+          <w:rFonts w:hint="default"/>
+        </w:rPr>
+        <w:t>let arr = [1,2,3]</w:t>
+      </w:r>
+    </w:p>
+    <w:p>
+      <w:pPr>
+        <w:pStyle w:val="13"/>
+        <w:bidi w:val="0"/>
+        <w:rPr>
+          <w:rFonts w:hint="default"/>
+        </w:rPr>
+      </w:pPr>
+      <w:r>
+        <w:rPr>
+          <w:rFonts w:hint="default"/>
+        </w:rPr>
+        <w:t>let arr1 = arr</w:t>
+      </w:r>
+    </w:p>
+    <w:p>
+      <w:pPr>
+        <w:pStyle w:val="13"/>
+        <w:bidi w:val="0"/>
+        <w:rPr>
+          <w:rFonts w:hint="default"/>
+        </w:rPr>
+      </w:pPr>
+      <w:r>
+        <w:rPr>
+          <w:rFonts w:hint="default"/>
+        </w:rPr>
+        <w:t>// 这里仅仅是把数组的内存地址赋值给arr1，这里不叫拷贝</w:t>
+      </w:r>
+    </w:p>
+    <w:p>
+      <w:pPr>
+        <w:bidi w:val="0"/>
+        <w:rPr>
+          <w:rFonts w:hint="default"/>
+        </w:rPr>
+      </w:pPr>
+    </w:p>
+    <w:p>
+      <w:pPr>
+        <w:bidi w:val="0"/>
+        <w:rPr>
+          <w:rFonts w:hint="default"/>
+        </w:rPr>
+      </w:pPr>
+      <w:r>
+        <w:rPr>
+          <w:rFonts w:hint="default"/>
+        </w:rPr>
+        <w:t>简单来说，如果b复制了a，当修改a时，看b是否会发生变化，如果b也变了，说明这是浅拷贝，如果b没变，说明这是深拷贝。</w:t>
+      </w:r>
+    </w:p>
+    <w:p>
+      <w:pPr>
+        <w:pStyle w:val="4"/>
+        <w:bidi w:val="0"/>
+        <w:rPr>
+          <w:rFonts w:hint="default"/>
+        </w:rPr>
+      </w:pPr>
+      <w:r>
+        <w:rPr>
+          <w:rFonts w:hint="default"/>
+        </w:rPr>
+        <w:t>如何实现深拷贝</w:t>
+      </w:r>
+    </w:p>
+    <w:p>
+      <w:pPr>
+        <w:pStyle w:val="5"/>
+        <w:numPr>
+          <w:ilvl w:val="0"/>
+          <w:numId w:val="9"/>
+        </w:numPr>
+        <w:bidi w:val="0"/>
+        <w:rPr>
+          <w:rFonts w:hint="default"/>
+        </w:rPr>
+      </w:pPr>
+      <w:r>
+        <w:rPr>
+          <w:rFonts w:hint="default"/>
+        </w:rPr>
+        <w:t>封装一个简单的深拷贝函数，用递归去复制所有层级属性。</w:t>
+      </w:r>
+    </w:p>
+    <w:p>
+      <w:pPr>
+        <w:pStyle w:val="13"/>
+        <w:bidi w:val="0"/>
+        <w:rPr>
+          <w:rFonts w:hint="default"/>
+        </w:rPr>
+      </w:pPr>
+      <w:r>
+        <w:rPr>
+          <w:rFonts w:hint="default"/>
+        </w:rPr>
+        <w:t>const copyObj = (obj = {}) =&gt; {</w:t>
+      </w:r>
+    </w:p>
+    <w:p>
+      <w:pPr>
+        <w:pStyle w:val="13"/>
+        <w:bidi w:val="0"/>
+        <w:rPr>
+          <w:rFonts w:hint="default"/>
+        </w:rPr>
+      </w:pPr>
+      <w:r>
+        <w:rPr>
+          <w:rFonts w:hint="default"/>
+        </w:rPr>
+        <w:t xml:space="preserve">    //变量先置空</w:t>
+      </w:r>
+    </w:p>
+    <w:p>
+      <w:pPr>
+        <w:pStyle w:val="13"/>
+        <w:bidi w:val="0"/>
+        <w:rPr>
+          <w:rFonts w:hint="default"/>
+        </w:rPr>
+      </w:pPr>
+      <w:r>
+        <w:rPr>
+          <w:rFonts w:hint="default"/>
+        </w:rPr>
+        <w:t xml:space="preserve">    let newObj = null;</w:t>
+      </w:r>
+    </w:p>
+    <w:p>
+      <w:pPr>
+        <w:pStyle w:val="13"/>
+        <w:bidi w:val="0"/>
+        <w:rPr>
+          <w:rFonts w:hint="default"/>
+        </w:rPr>
+      </w:pPr>
+      <w:r>
+        <w:rPr>
+          <w:rFonts w:hint="default"/>
+        </w:rPr>
+        <w:t xml:space="preserve">    //判断是否需要继续进行递归</w:t>
+      </w:r>
+    </w:p>
+    <w:p>
+      <w:pPr>
+        <w:pStyle w:val="13"/>
+        <w:bidi w:val="0"/>
+        <w:rPr>
+          <w:rFonts w:hint="default"/>
+        </w:rPr>
+      </w:pPr>
+      <w:r>
+        <w:rPr>
+          <w:rFonts w:hint="default"/>
+        </w:rPr>
+        <w:t xml:space="preserve">    if (typeof (obj) == 'object' &amp;&amp; obj !== null) {</w:t>
+      </w:r>
+    </w:p>
+    <w:p>
+      <w:pPr>
+        <w:pStyle w:val="13"/>
+        <w:bidi w:val="0"/>
+        <w:rPr>
+          <w:rFonts w:hint="default"/>
+        </w:rPr>
+      </w:pPr>
+      <w:r>
+        <w:rPr>
+          <w:rFonts w:hint="default"/>
+        </w:rPr>
+        <w:t xml:space="preserve">        newObj = obj instanceof Array ? [] : {};</w:t>
+      </w:r>
+    </w:p>
+    <w:p>
+      <w:pPr>
+        <w:pStyle w:val="13"/>
+        <w:bidi w:val="0"/>
+        <w:rPr>
+          <w:rFonts w:hint="default"/>
+        </w:rPr>
+      </w:pPr>
+      <w:r>
+        <w:rPr>
+          <w:rFonts w:hint="default"/>
+        </w:rPr>
+        <w:t xml:space="preserve">        //进行下一层递归克隆             </w:t>
+      </w:r>
+    </w:p>
+    <w:p>
+      <w:pPr>
+        <w:pStyle w:val="13"/>
+        <w:bidi w:val="0"/>
+        <w:rPr>
+          <w:rFonts w:hint="default"/>
+        </w:rPr>
+      </w:pPr>
+      <w:r>
+        <w:rPr>
+          <w:rFonts w:hint="default"/>
+        </w:rPr>
+        <w:t xml:space="preserve">        for (let i in obj) {</w:t>
+      </w:r>
+    </w:p>
+    <w:p>
+      <w:pPr>
+        <w:pStyle w:val="13"/>
+        <w:bidi w:val="0"/>
+        <w:rPr>
+          <w:rFonts w:hint="default"/>
+        </w:rPr>
+      </w:pPr>
+      <w:r>
+        <w:rPr>
+          <w:rFonts w:hint="default"/>
+        </w:rPr>
+        <w:t xml:space="preserve">            newObj[i] = copyObj(obj[i]);</w:t>
+      </w:r>
+    </w:p>
+    <w:p>
+      <w:pPr>
+        <w:pStyle w:val="13"/>
+        <w:bidi w:val="0"/>
+        <w:rPr>
+          <w:rFonts w:hint="default"/>
+        </w:rPr>
+      </w:pPr>
+      <w:r>
+        <w:rPr>
+          <w:rFonts w:hint="default"/>
+        </w:rPr>
+        <w:t xml:space="preserve">        }</w:t>
+      </w:r>
+    </w:p>
+    <w:p>
+      <w:pPr>
+        <w:pStyle w:val="13"/>
+        <w:bidi w:val="0"/>
+        <w:rPr>
+          <w:rFonts w:hint="default"/>
+        </w:rPr>
+      </w:pPr>
+      <w:r>
+        <w:rPr>
+          <w:rFonts w:hint="default"/>
+        </w:rPr>
+        <w:t xml:space="preserve">    } else {</w:t>
+      </w:r>
+    </w:p>
+    <w:p>
+      <w:pPr>
+        <w:pStyle w:val="13"/>
+        <w:bidi w:val="0"/>
+        <w:rPr>
+          <w:rFonts w:hint="default"/>
+        </w:rPr>
+      </w:pPr>
+      <w:r>
+        <w:rPr>
+          <w:rFonts w:hint="default"/>
+        </w:rPr>
+        <w:t xml:space="preserve">        //如果不是对象直接赋值</w:t>
+      </w:r>
+    </w:p>
+    <w:p>
+      <w:pPr>
+        <w:pStyle w:val="13"/>
+        <w:bidi w:val="0"/>
+        <w:rPr>
+          <w:rFonts w:hint="default"/>
+        </w:rPr>
+      </w:pPr>
+      <w:r>
+        <w:rPr>
+          <w:rFonts w:hint="default"/>
+        </w:rPr>
+        <w:t xml:space="preserve">        newObj = obj;</w:t>
+      </w:r>
+    </w:p>
+    <w:p>
+      <w:pPr>
+        <w:pStyle w:val="13"/>
+        <w:bidi w:val="0"/>
+        <w:rPr>
+          <w:rFonts w:hint="default"/>
+        </w:rPr>
+      </w:pPr>
+      <w:r>
+        <w:rPr>
+          <w:rFonts w:hint="default"/>
+        </w:rPr>
+        <w:t xml:space="preserve">    };</w:t>
+      </w:r>
+    </w:p>
+    <w:p>
+      <w:pPr>
+        <w:pStyle w:val="13"/>
+        <w:bidi w:val="0"/>
+        <w:rPr>
+          <w:rFonts w:hint="default"/>
+        </w:rPr>
+      </w:pPr>
+      <w:r>
+        <w:rPr>
+          <w:rFonts w:hint="default"/>
+        </w:rPr>
+        <w:t xml:space="preserve">    return newObj;</w:t>
+      </w:r>
+    </w:p>
+    <w:p>
+      <w:pPr>
+        <w:pStyle w:val="13"/>
+        <w:bidi w:val="0"/>
+        <w:rPr>
+          <w:rFonts w:hint="default"/>
+        </w:rPr>
+      </w:pPr>
+      <w:r>
+        <w:rPr>
+          <w:rFonts w:hint="default"/>
+        </w:rPr>
+        <w:t>};</w:t>
+      </w:r>
+    </w:p>
+    <w:p>
+      <w:pPr>
+        <w:pStyle w:val="13"/>
+        <w:bidi w:val="0"/>
+        <w:rPr>
+          <w:rFonts w:hint="default"/>
+        </w:rPr>
+      </w:pPr>
+      <w:r>
+        <w:rPr>
+          <w:rFonts w:hint="default"/>
+        </w:rPr>
+        <w:t xml:space="preserve"> </w:t>
+      </w:r>
+    </w:p>
+    <w:p>
+      <w:pPr>
+        <w:pStyle w:val="13"/>
+        <w:bidi w:val="0"/>
+        <w:rPr>
+          <w:rFonts w:hint="default"/>
+        </w:rPr>
+      </w:pPr>
+      <w:r>
+        <w:rPr>
+          <w:rFonts w:hint="default"/>
+        </w:rPr>
+        <w:t>let obj = {</w:t>
+      </w:r>
+    </w:p>
+    <w:p>
+      <w:pPr>
+        <w:pStyle w:val="13"/>
+        <w:bidi w:val="0"/>
+        <w:rPr>
+          <w:rFonts w:hint="default"/>
+        </w:rPr>
+      </w:pPr>
+      <w:r>
+        <w:rPr>
+          <w:rFonts w:hint="default"/>
+        </w:rPr>
+        <w:t xml:space="preserve">    numberParam: 1,</w:t>
+      </w:r>
+    </w:p>
+    <w:p>
+      <w:pPr>
+        <w:pStyle w:val="13"/>
+        <w:bidi w:val="0"/>
+        <w:rPr>
+          <w:rFonts w:hint="default"/>
+        </w:rPr>
+      </w:pPr>
+      <w:r>
+        <w:rPr>
+          <w:rFonts w:hint="default"/>
+        </w:rPr>
+        <w:t xml:space="preserve">    functionParam: () =&gt; {</w:t>
+      </w:r>
+    </w:p>
+    <w:p>
+      <w:pPr>
+        <w:pStyle w:val="13"/>
+        <w:bidi w:val="0"/>
+        <w:rPr>
+          <w:rFonts w:hint="default"/>
+        </w:rPr>
+      </w:pPr>
+      <w:r>
+        <w:rPr>
+          <w:rFonts w:hint="default"/>
+        </w:rPr>
+        <w:t xml:space="preserve">        console.log('测试属性值是函数');</w:t>
+      </w:r>
+    </w:p>
+    <w:p>
+      <w:pPr>
+        <w:pStyle w:val="13"/>
+        <w:bidi w:val="0"/>
+        <w:rPr>
+          <w:rFonts w:hint="default"/>
+        </w:rPr>
+      </w:pPr>
+      <w:r>
+        <w:rPr>
+          <w:rFonts w:hint="default"/>
+        </w:rPr>
+        <w:t xml:space="preserve">    }</w:t>
+      </w:r>
+    </w:p>
+    <w:p>
+      <w:pPr>
+        <w:pStyle w:val="13"/>
+        <w:bidi w:val="0"/>
+        <w:rPr>
+          <w:rFonts w:hint="default"/>
+        </w:rPr>
+      </w:pPr>
+      <w:r>
+        <w:rPr>
+          <w:rFonts w:hint="default"/>
+        </w:rPr>
+        <w:t>};</w:t>
+      </w:r>
+    </w:p>
+    <w:p>
+      <w:pPr>
+        <w:pStyle w:val="13"/>
+        <w:bidi w:val="0"/>
+        <w:rPr>
+          <w:rFonts w:hint="default"/>
+        </w:rPr>
+      </w:pPr>
+      <w:r>
+        <w:rPr>
+          <w:rFonts w:hint="default"/>
+        </w:rPr>
+        <w:t>const newObj = copyObj(obj);</w:t>
+      </w:r>
+    </w:p>
+    <w:p>
+      <w:pPr>
+        <w:pStyle w:val="13"/>
+        <w:bidi w:val="0"/>
+        <w:rPr>
+          <w:rFonts w:hint="default"/>
+        </w:rPr>
+      </w:pPr>
+      <w:r>
+        <w:rPr>
+          <w:rFonts w:hint="default"/>
+        </w:rPr>
+        <w:t xml:space="preserve">obj.numberParam = 10;  </w:t>
+      </w:r>
+    </w:p>
+    <w:p>
+      <w:pPr>
+        <w:pStyle w:val="13"/>
+        <w:bidi w:val="0"/>
+        <w:rPr>
+          <w:rFonts w:hint="default"/>
+        </w:rPr>
+      </w:pPr>
+      <w:r>
+        <w:rPr>
+          <w:rFonts w:hint="default"/>
+        </w:rPr>
+        <w:t xml:space="preserve">console.log("obj=&gt;",obj); </w:t>
+      </w:r>
+    </w:p>
+    <w:p>
+      <w:pPr>
+        <w:pStyle w:val="13"/>
+        <w:bidi w:val="0"/>
+        <w:rPr>
+          <w:rFonts w:hint="default"/>
+        </w:rPr>
+      </w:pPr>
+      <w:r>
+        <w:rPr>
+          <w:rFonts w:hint="default"/>
+        </w:rPr>
+        <w:t xml:space="preserve">console.log("newObj=&gt;",newObj); </w:t>
+      </w:r>
+    </w:p>
+    <w:p>
+      <w:pPr>
+        <w:pStyle w:val="5"/>
+        <w:numPr>
+          <w:ilvl w:val="0"/>
+          <w:numId w:val="9"/>
+        </w:numPr>
+        <w:bidi w:val="0"/>
+        <w:rPr>
+          <w:rFonts w:hint="default"/>
+        </w:rPr>
+      </w:pPr>
+      <w:r>
+        <w:rPr>
+          <w:rFonts w:hint="default"/>
+        </w:rPr>
+        <w:t>借用JSON对象的JSON.stringify()和JSON.parse()</w:t>
+      </w:r>
+    </w:p>
+    <w:p>
+      <w:pPr>
+        <w:pStyle w:val="5"/>
+        <w:numPr>
+          <w:ilvl w:val="0"/>
+          <w:numId w:val="9"/>
+        </w:numPr>
+        <w:bidi w:val="0"/>
+        <w:rPr>
+          <w:rFonts w:hint="default"/>
+        </w:rPr>
+      </w:pPr>
+      <w:r>
+        <w:rPr>
+          <w:rFonts w:hint="default"/>
+        </w:rPr>
+        <w:t>使用第三方库lodash中的cloneDeep()方法</w:t>
+      </w:r>
+    </w:p>
+    <w:p>
+      <w:pPr>
+        <w:pStyle w:val="5"/>
+        <w:numPr>
+          <w:ilvl w:val="0"/>
+          <w:numId w:val="9"/>
+        </w:numPr>
+        <w:bidi w:val="0"/>
+        <w:rPr>
+          <w:rFonts w:hint="default"/>
+        </w:rPr>
+      </w:pPr>
+      <w:r>
+        <w:rPr>
+          <w:rFonts w:hint="default"/>
+        </w:rPr>
+        <w:t>JS原生的深拷贝：structuredClone()</w:t>
+      </w:r>
+    </w:p>
+    <w:p>
+      <w:pPr>
+        <w:bidi w:val="0"/>
+        <w:rPr>
+          <w:rFonts w:hint="default"/>
+        </w:rPr>
+      </w:pPr>
+    </w:p>
+    <w:p>
+      <w:pPr>
+        <w:bidi w:val="0"/>
+        <w:rPr>
+          <w:rFonts w:hint="default"/>
+        </w:rPr>
+      </w:pPr>
+    </w:p>
+    <w:p>
+      <w:pPr>
+        <w:bidi w:val="0"/>
+        <w:rPr>
+          <w:rFonts w:hint="default"/>
+        </w:rPr>
+      </w:pPr>
     </w:p>
     <w:p>
       <w:pPr>
@@ -6352,182 +7971,6 @@
       </w:pPr>
       <w:bookmarkStart w:id="0" w:name="_GoBack"/>
       <w:bookmarkEnd w:id="0"/>
-    </w:p>
-    <w:p>
-      <w:pPr>
-        <w:bidi w:val="0"/>
-        <w:rPr>
-          <w:rFonts w:hint="default"/>
-        </w:rPr>
-      </w:pPr>
-    </w:p>
-    <w:p>
-      <w:pPr>
-        <w:bidi w:val="0"/>
-        <w:rPr>
-          <w:rFonts w:hint="default"/>
-        </w:rPr>
-      </w:pPr>
-    </w:p>
-    <w:p>
-      <w:pPr>
-        <w:bidi w:val="0"/>
-        <w:rPr>
-          <w:rFonts w:hint="default"/>
-        </w:rPr>
-      </w:pPr>
-    </w:p>
-    <w:p>
-      <w:pPr>
-        <w:bidi w:val="0"/>
-        <w:rPr>
-          <w:rFonts w:hint="default"/>
-        </w:rPr>
-      </w:pPr>
-    </w:p>
-    <w:p>
-      <w:pPr>
-        <w:bidi w:val="0"/>
-        <w:rPr>
-          <w:rFonts w:hint="default"/>
-        </w:rPr>
-      </w:pPr>
-    </w:p>
-    <w:p>
-      <w:pPr>
-        <w:bidi w:val="0"/>
-        <w:rPr>
-          <w:rFonts w:hint="default"/>
-        </w:rPr>
-      </w:pPr>
-    </w:p>
-    <w:p>
-      <w:pPr>
-        <w:bidi w:val="0"/>
-        <w:rPr>
-          <w:rFonts w:hint="default"/>
-        </w:rPr>
-      </w:pPr>
-    </w:p>
-    <w:p>
-      <w:pPr>
-        <w:bidi w:val="0"/>
-        <w:rPr>
-          <w:rFonts w:hint="default"/>
-        </w:rPr>
-      </w:pPr>
-    </w:p>
-    <w:p>
-      <w:pPr>
-        <w:bidi w:val="0"/>
-        <w:rPr>
-          <w:rFonts w:hint="default"/>
-        </w:rPr>
-      </w:pPr>
-    </w:p>
-    <w:p>
-      <w:pPr>
-        <w:bidi w:val="0"/>
-        <w:rPr>
-          <w:rFonts w:hint="default"/>
-        </w:rPr>
-      </w:pPr>
-    </w:p>
-    <w:p>
-      <w:pPr>
-        <w:bidi w:val="0"/>
-        <w:rPr>
-          <w:rFonts w:hint="default"/>
-        </w:rPr>
-      </w:pPr>
-    </w:p>
-    <w:p>
-      <w:pPr>
-        <w:bidi w:val="0"/>
-        <w:rPr>
-          <w:rFonts w:hint="default"/>
-        </w:rPr>
-      </w:pPr>
-    </w:p>
-    <w:p>
-      <w:pPr>
-        <w:bidi w:val="0"/>
-        <w:rPr>
-          <w:rFonts w:hint="default"/>
-        </w:rPr>
-      </w:pPr>
-    </w:p>
-    <w:p>
-      <w:pPr>
-        <w:bidi w:val="0"/>
-        <w:rPr>
-          <w:rFonts w:hint="default"/>
-        </w:rPr>
-      </w:pPr>
-    </w:p>
-    <w:p>
-      <w:pPr>
-        <w:bidi w:val="0"/>
-        <w:rPr>
-          <w:rFonts w:hint="default"/>
-        </w:rPr>
-      </w:pPr>
-    </w:p>
-    <w:p>
-      <w:pPr>
-        <w:bidi w:val="0"/>
-        <w:rPr>
-          <w:rFonts w:hint="default"/>
-        </w:rPr>
-      </w:pPr>
-    </w:p>
-    <w:p>
-      <w:pPr>
-        <w:bidi w:val="0"/>
-        <w:rPr>
-          <w:rFonts w:hint="default"/>
-        </w:rPr>
-      </w:pPr>
-    </w:p>
-    <w:p>
-      <w:pPr>
-        <w:bidi w:val="0"/>
-        <w:rPr>
-          <w:rFonts w:hint="default"/>
-        </w:rPr>
-      </w:pPr>
-    </w:p>
-    <w:p>
-      <w:pPr>
-        <w:bidi w:val="0"/>
-        <w:rPr>
-          <w:rFonts w:hint="default"/>
-        </w:rPr>
-      </w:pPr>
-    </w:p>
-    <w:p>
-      <w:pPr>
-        <w:bidi w:val="0"/>
-        <w:rPr>
-          <w:rFonts w:hint="default"/>
-        </w:rPr>
-      </w:pPr>
-    </w:p>
-    <w:p>
-      <w:pPr>
-        <w:bidi w:val="0"/>
-        <w:rPr>
-          <w:rFonts w:hint="default"/>
-        </w:rPr>
-      </w:pPr>
-    </w:p>
-    <w:p>
-      <w:pPr>
-        <w:bidi w:val="0"/>
-        <w:rPr>
-          <w:rFonts w:hint="default"/>
-        </w:rPr>
-      </w:pPr>
     </w:p>
     <w:p>
       <w:pPr>
@@ -6886,6 +8329,30 @@
 <file path=word/numbering.xml><?xml version="1.0" encoding="utf-8"?>
 <w:numbering xmlns:wpc="http://schemas.microsoft.com/office/word/2010/wordprocessingCanvas" xmlns:mc="http://schemas.openxmlformats.org/markup-compatibility/2006" xmlns:o="urn:schemas-microsoft-com:office:office" xmlns:r="http://schemas.openxmlformats.org/officeDocument/2006/relationships" xmlns:m="http://schemas.openxmlformats.org/officeDocument/2006/math" xmlns:v="urn:schemas-microsoft-com:vml" xmlns:wp14="http://schemas.microsoft.com/office/word/2010/wordprocessingDrawing" xmlns:wp="http://schemas.openxmlformats.org/drawingml/2006/wordprocessingDrawing" xmlns:w10="urn:schemas-microsoft-com:office:word" xmlns:w="http://schemas.openxmlformats.org/wordprocessingml/2006/main" xmlns:w14="http://schemas.microsoft.com/office/word/2010/wordml" xmlns:wpg="http://schemas.microsoft.com/office/word/2010/wordprocessingGroup" xmlns:wpi="http://schemas.microsoft.com/office/word/2010/wordprocessingInk" xmlns:wne="http://schemas.microsoft.com/office/word/2006/wordml" xmlns:wps="http://schemas.microsoft.com/office/word/2010/wordprocessingShape" xmlns:wpsCustomData="http://www.wps.cn/officeDocument/2013/wpsCustomData" mc:Ignorable="w14 wp14">
   <w:abstractNum w:abstractNumId="0">
+    <w:nsid w:val="AE7E9DAB"/>
+    <w:multiLevelType w:val="singleLevel"/>
+    <w:tmpl w:val="AE7E9DAB"/>
+    <w:lvl w:ilvl="0" w:tentative="0">
+      <w:start w:val="1"/>
+      <w:numFmt w:val="decimal"/>
+      <w:suff w:val="space"/>
+      <w:lvlText w:val="%1."/>
+      <w:lvlJc w:val="left"/>
+    </w:lvl>
+  </w:abstractNum>
+  <w:abstractNum w:abstractNumId="1">
+    <w:nsid w:val="D6A7C8C9"/>
+    <w:multiLevelType w:val="singleLevel"/>
+    <w:tmpl w:val="D6A7C8C9"/>
+    <w:lvl w:ilvl="0" w:tentative="0">
+      <w:start w:val="1"/>
+      <w:numFmt w:val="decimal"/>
+      <w:suff w:val="space"/>
+      <w:lvlText w:val="%1."/>
+      <w:lvlJc w:val="left"/>
+    </w:lvl>
+  </w:abstractNum>
+  <w:abstractNum w:abstractNumId="2">
     <w:nsid w:val="EF7EBCCD"/>
     <w:multiLevelType w:val="singleLevel"/>
     <w:tmpl w:val="EF7EBCCD"/>
@@ -6897,7 +8364,7 @@
       <w:lvlJc w:val="left"/>
     </w:lvl>
   </w:abstractNum>
-  <w:abstractNum w:abstractNumId="1">
+  <w:abstractNum w:abstractNumId="3">
     <w:nsid w:val="FF6F558E"/>
     <w:multiLevelType w:val="singleLevel"/>
     <w:tmpl w:val="FF6F558E"/>
@@ -6914,7 +8381,7 @@
       </w:rPr>
     </w:lvl>
   </w:abstractNum>
-  <w:abstractNum w:abstractNumId="2">
+  <w:abstractNum w:abstractNumId="4">
     <w:nsid w:val="23622192"/>
     <w:multiLevelType w:val="multilevel"/>
     <w:tmpl w:val="23622192"/>
@@ -7027,7 +8494,7 @@
       </w:rPr>
     </w:lvl>
   </w:abstractNum>
-  <w:abstractNum w:abstractNumId="3">
+  <w:abstractNum w:abstractNumId="5">
     <w:nsid w:val="2D1E405B"/>
     <w:multiLevelType w:val="singleLevel"/>
     <w:tmpl w:val="2D1E405B"/>
@@ -7044,7 +8511,19 @@
       </w:rPr>
     </w:lvl>
   </w:abstractNum>
-  <w:abstractNum w:abstractNumId="4">
+  <w:abstractNum w:abstractNumId="6">
+    <w:nsid w:val="5FBEF046"/>
+    <w:multiLevelType w:val="singleLevel"/>
+    <w:tmpl w:val="5FBEF046"/>
+    <w:lvl w:ilvl="0" w:tentative="0">
+      <w:start w:val="1"/>
+      <w:numFmt w:val="decimal"/>
+      <w:suff w:val="space"/>
+      <w:lvlText w:val="%1."/>
+      <w:lvlJc w:val="left"/>
+    </w:lvl>
+  </w:abstractNum>
+  <w:abstractNum w:abstractNumId="7">
     <w:nsid w:val="661217B6"/>
     <w:multiLevelType w:val="multilevel"/>
     <w:tmpl w:val="661217B6"/>
@@ -7157,7 +8636,7 @@
       </w:rPr>
     </w:lvl>
   </w:abstractNum>
-  <w:abstractNum w:abstractNumId="5">
+  <w:abstractNum w:abstractNumId="8">
     <w:nsid w:val="6EEF3FFE"/>
     <w:multiLevelType w:val="singleLevel"/>
     <w:tmpl w:val="6EEF3FFE"/>
@@ -7175,22 +8654,31 @@
     </w:lvl>
   </w:abstractNum>
   <w:num w:numId="1">
+    <w:abstractNumId w:val="8"/>
+  </w:num>
+  <w:num w:numId="2">
+    <w:abstractNumId w:val="7"/>
+  </w:num>
+  <w:num w:numId="3">
+    <w:abstractNumId w:val="4"/>
+  </w:num>
+  <w:num w:numId="4">
+    <w:abstractNumId w:val="3"/>
+  </w:num>
+  <w:num w:numId="5">
+    <w:abstractNumId w:val="1"/>
+  </w:num>
+  <w:num w:numId="6">
     <w:abstractNumId w:val="5"/>
   </w:num>
-  <w:num w:numId="2">
-    <w:abstractNumId w:val="4"/>
-  </w:num>
-  <w:num w:numId="3">
+  <w:num w:numId="7">
     <w:abstractNumId w:val="2"/>
   </w:num>
-  <w:num w:numId="4">
-    <w:abstractNumId w:val="1"/>
+  <w:num w:numId="8">
+    <w:abstractNumId w:val="0"/>
   </w:num>
-  <w:num w:numId="5">
-    <w:abstractNumId w:val="3"/>
-  </w:num>
-  <w:num w:numId="6">
-    <w:abstractNumId w:val="0"/>
+  <w:num w:numId="9">
+    <w:abstractNumId w:val="6"/>
   </w:num>
 </w:numbering>
 </file>
